--- a/SC笔记.docx
+++ b/SC笔记.docx
@@ -2326,8 +2326,6 @@
         </w:rPr>
         <w:t>服务调用B服务</w:t>
       </w:r>
-      <w:bookmarkStart w:id="0" w:name="_GoBack"/>
-      <w:bookmarkEnd w:id="0"/>
       <w:r>
         <w:t>)</w:t>
       </w:r>
@@ -2627,6 +2625,38 @@
     </w:p>
     <w:p>
       <w:pPr>
+        <w:pStyle w:val="1"/>
+      </w:pPr>
+      <w:r>
+        <w:rPr>
+          <w:rFonts w:hint="eastAsia"/>
+        </w:rPr>
+        <w:lastRenderedPageBreak/>
+        <w:t>S</w:t>
+      </w:r>
+      <w:r>
+        <w:t>C</w:t>
+      </w:r>
+      <w:r>
+        <w:rPr>
+          <w:rFonts w:ascii="微软雅黑" w:eastAsia="微软雅黑" w:hAnsi="微软雅黑" w:cs="微软雅黑" w:hint="eastAsia"/>
+        </w:rPr>
+        <w:t>整合</w:t>
+      </w:r>
+      <w:proofErr w:type="spellStart"/>
+      <w:r>
+        <w:t>H</w:t>
+      </w:r>
+      <w:r>
+        <w:rPr>
+          <w:rFonts w:hint="eastAsia"/>
+        </w:rPr>
+        <w:t>ystrix</w:t>
+      </w:r>
+      <w:proofErr w:type="spellEnd"/>
+    </w:p>
+    <w:p>
+      <w:pPr>
         <w:pStyle w:val="2"/>
         <w:rPr>
           <w:rFonts w:ascii="微软雅黑" w:eastAsia="微软雅黑" w:hAnsi="微软雅黑" w:cs="微软雅黑"/>
@@ -2647,19 +2677,7 @@
         <w:rPr>
           <w:rFonts w:hint="eastAsia"/>
         </w:rPr>
-        <w:t>默认情况下tomcat只有一个线程池去处理请求，</w:t>
-      </w:r>
-      <w:r>
-        <w:rPr>
-          <w:rFonts w:hint="eastAsia"/>
-        </w:rPr>
-        <w:t>比如50个线程，在高并发情况下，如果客户端所有请求堆积到同一个服务接口上，tomcat所有线程回去处理，导致其它接口</w:t>
-      </w:r>
-      <w:r>
-        <w:rPr>
-          <w:rFonts w:hint="eastAsia"/>
-        </w:rPr>
-        <w:t>“无法被访问” (其实还是会被访问，不过在卡着</w:t>
+        <w:t>默认情况下tomcat只有一个线程池去处理请求，比如50个线程，在高并发情况下，如果客户端所有请求堆积到同一个服务接口上，tomcat所有线程回去处理，导致其它接口“无法被访问” (其实还是会被访问，不过在卡着</w:t>
       </w:r>
       <w:r>
         <w:t>)</w:t>
@@ -2672,11 +2690,9 @@
       </w:r>
     </w:p>
     <w:p>
-      <w:pPr>
-        <w:ind w:left="568"/>
-      </w:pPr>
-    </w:p>
-    <w:p/>
+      <w:bookmarkStart w:id="0" w:name="_GoBack"/>
+      <w:bookmarkEnd w:id="0"/>
+    </w:p>
     <w:p/>
     <w:p/>
     <w:sectPr>

--- a/SC笔记.docx
+++ b/SC笔记.docx
@@ -2692,9 +2692,6 @@
     <w:p>
       <w:pPr>
         <w:ind w:left="148" w:firstLine="420"/>
-        <w:rPr>
-          <w:rFonts w:hint="eastAsia"/>
-        </w:rPr>
       </w:pPr>
       <w:r>
         <w:rPr>
@@ -2787,9 +2784,6 @@
     <w:p>
       <w:pPr>
         <w:ind w:left="148" w:firstLine="420"/>
-        <w:rPr>
-          <w:rFonts w:hint="eastAsia"/>
-        </w:rPr>
       </w:pPr>
       <w:r>
         <w:rPr>
@@ -2855,9 +2849,6 @@
     <w:p>
       <w:pPr>
         <w:ind w:left="420" w:firstLine="420"/>
-        <w:rPr>
-          <w:rFonts w:hint="eastAsia"/>
-        </w:rPr>
       </w:pPr>
       <w:r>
         <w:rPr>
@@ -2936,9 +2927,6 @@
     <w:p>
       <w:pPr>
         <w:ind w:left="284"/>
-        <w:rPr>
-          <w:rFonts w:hint="eastAsia"/>
-        </w:rPr>
       </w:pPr>
       <w:r>
         <w:rPr>
@@ -3160,9 +3148,6 @@
           <w:numId w:val="11"/>
         </w:numPr>
         <w:ind w:firstLineChars="0"/>
-        <w:rPr>
-          <w:rFonts w:hint="eastAsia"/>
-        </w:rPr>
       </w:pPr>
       <w:r>
         <w:rPr>
@@ -3183,9 +3168,1576 @@
           <w:rFonts w:hint="eastAsia"/>
         </w:rPr>
         <w:t>实现分布式配置中心，持久节点+事件通知。</w:t>
+      </w:r>
+    </w:p>
+    <w:p>
+      <w:pPr>
+        <w:pStyle w:val="2"/>
+        <w:rPr>
+          <w:rFonts w:ascii="微软雅黑" w:eastAsia="微软雅黑" w:hAnsi="微软雅黑" w:cs="微软雅黑"/>
+        </w:rPr>
+      </w:pPr>
+      <w:proofErr w:type="spellStart"/>
+      <w:r>
+        <w:rPr>
+          <w:rFonts w:hint="eastAsia"/>
+        </w:rPr>
+        <w:t>sc</w:t>
+      </w:r>
+      <w:proofErr w:type="spellEnd"/>
+      <w:r>
+        <w:rPr>
+          <w:rFonts w:hint="eastAsia"/>
+        </w:rPr>
+        <w:t>-config</w:t>
+      </w:r>
+      <w:r>
+        <w:rPr>
+          <w:rFonts w:ascii="微软雅黑" w:eastAsia="微软雅黑" w:hAnsi="微软雅黑" w:cs="微软雅黑" w:hint="eastAsia"/>
+        </w:rPr>
+        <w:t>分布式配置中心原理</w:t>
+      </w:r>
+    </w:p>
+    <w:p>
+      <w:pPr>
+        <w:pStyle w:val="3"/>
+        <w:rPr>
+          <w:rFonts w:ascii="微软雅黑" w:eastAsia="微软雅黑" w:hAnsi="微软雅黑" w:cs="微软雅黑"/>
+        </w:rPr>
+      </w:pPr>
+      <w:r>
+        <w:rPr>
+          <w:rFonts w:ascii="微软雅黑" w:eastAsia="微软雅黑" w:hAnsi="微软雅黑" w:cs="微软雅黑" w:hint="eastAsia"/>
+        </w:rPr>
+        <w:t>需要的</w:t>
+      </w:r>
+      <w:r>
+        <w:rPr>
+          <w:rFonts w:ascii="微软雅黑" w:eastAsia="微软雅黑" w:hAnsi="微软雅黑" w:cs="微软雅黑" w:hint="eastAsia"/>
+        </w:rPr>
+        <w:t>组件</w:t>
+      </w:r>
+    </w:p>
+    <w:p>
+      <w:pPr>
+        <w:pStyle w:val="a4"/>
+        <w:numPr>
+          <w:ilvl w:val="0"/>
+          <w:numId w:val="12"/>
+        </w:numPr>
+        <w:ind w:firstLineChars="0"/>
+      </w:pPr>
+      <w:r>
+        <w:rPr>
+          <w:rFonts w:hint="eastAsia"/>
+        </w:rPr>
+        <w:t>web管理系统--后台可以使用图像界面管理配置文件，</w:t>
+      </w:r>
+      <w:proofErr w:type="spellStart"/>
+      <w:r>
+        <w:rPr>
+          <w:rFonts w:hint="eastAsia"/>
+        </w:rPr>
+        <w:t>sc</w:t>
+      </w:r>
+      <w:proofErr w:type="spellEnd"/>
+      <w:r>
+        <w:rPr>
+          <w:rFonts w:hint="eastAsia"/>
+        </w:rPr>
+        <w:t>-config没有。</w:t>
+      </w:r>
+    </w:p>
+    <w:p>
+      <w:pPr>
+        <w:pStyle w:val="a4"/>
+        <w:numPr>
+          <w:ilvl w:val="0"/>
+          <w:numId w:val="12"/>
+        </w:numPr>
+        <w:ind w:firstLineChars="0"/>
+      </w:pPr>
+      <w:r>
+        <w:rPr>
+          <w:rFonts w:hint="eastAsia"/>
+        </w:rPr>
+        <w:t>存放分布式配置文件服务器(持久储存服务器</w:t>
+      </w:r>
+      <w:r>
+        <w:t>)</w:t>
+      </w:r>
+      <w:r>
+        <w:rPr>
+          <w:rFonts w:hint="eastAsia"/>
+        </w:rPr>
+        <w:t>--可使用git。</w:t>
+      </w:r>
+    </w:p>
+    <w:p>
+      <w:pPr>
+        <w:pStyle w:val="a4"/>
+        <w:numPr>
+          <w:ilvl w:val="0"/>
+          <w:numId w:val="12"/>
+        </w:numPr>
+        <w:ind w:firstLineChars="0"/>
+      </w:pPr>
+      <w:proofErr w:type="spellStart"/>
+      <w:r>
+        <w:t>C</w:t>
+      </w:r>
+      <w:r>
+        <w:rPr>
+          <w:rFonts w:hint="eastAsia"/>
+        </w:rPr>
+        <w:t>onfig</w:t>
+      </w:r>
+      <w:r>
+        <w:t>S</w:t>
+      </w:r>
+      <w:r>
+        <w:rPr>
+          <w:rFonts w:hint="eastAsia"/>
+        </w:rPr>
+        <w:t>erver</w:t>
+      </w:r>
+      <w:proofErr w:type="spellEnd"/>
+      <w:r>
+        <w:rPr>
+          <w:rFonts w:hint="eastAsia"/>
+        </w:rPr>
+        <w:t>缓存配置文件服务器(临时缓存存放</w:t>
+      </w:r>
+      <w:r>
+        <w:t>)</w:t>
+      </w:r>
+      <w:r>
+        <w:rPr>
+          <w:rFonts w:hint="eastAsia"/>
+        </w:rPr>
+        <w:t>，从git或</w:t>
+      </w:r>
+      <w:proofErr w:type="spellStart"/>
+      <w:r>
+        <w:rPr>
+          <w:rFonts w:hint="eastAsia"/>
+        </w:rPr>
+        <w:t>svn</w:t>
+      </w:r>
+      <w:proofErr w:type="spellEnd"/>
+      <w:r>
+        <w:rPr>
+          <w:rFonts w:hint="eastAsia"/>
+        </w:rPr>
+        <w:t>等读取配置文件</w:t>
+      </w:r>
+      <w:r>
+        <w:rPr>
+          <w:rFonts w:hint="eastAsia"/>
+        </w:rPr>
+        <w:t>，并缓存到此服务器。</w:t>
+      </w:r>
+    </w:p>
+    <w:p>
+      <w:pPr>
+        <w:pStyle w:val="a4"/>
+        <w:numPr>
+          <w:ilvl w:val="0"/>
+          <w:numId w:val="12"/>
+        </w:numPr>
+        <w:ind w:firstLineChars="0"/>
+      </w:pPr>
+      <w:proofErr w:type="spellStart"/>
+      <w:r>
+        <w:rPr>
+          <w:rFonts w:hint="eastAsia"/>
+        </w:rPr>
+        <w:t>Config</w:t>
+      </w:r>
+      <w:r>
+        <w:t>Client</w:t>
+      </w:r>
+      <w:proofErr w:type="spellEnd"/>
+      <w:r>
+        <w:rPr>
+          <w:rFonts w:hint="eastAsia"/>
+        </w:rPr>
+        <w:t>读取</w:t>
+      </w:r>
+      <w:proofErr w:type="spellStart"/>
+      <w:r>
+        <w:rPr>
+          <w:rFonts w:hint="eastAsia"/>
+        </w:rPr>
+        <w:t>Config</w:t>
+      </w:r>
+      <w:r>
+        <w:t>Server</w:t>
+      </w:r>
+      <w:proofErr w:type="spellEnd"/>
+      <w:r>
+        <w:rPr>
+          <w:rFonts w:hint="eastAsia"/>
+        </w:rPr>
+        <w:t>配置文件信息</w:t>
+      </w:r>
+      <w:r>
+        <w:rPr>
+          <w:rFonts w:hint="eastAsia"/>
+        </w:rPr>
+        <w:t>，并保存到本地</w:t>
+      </w:r>
+      <w:r>
+        <w:rPr>
+          <w:rFonts w:hint="eastAsia"/>
+        </w:rPr>
+        <w:t>。</w:t>
+      </w:r>
+    </w:p>
+    <w:p>
+      <w:pPr>
+        <w:pStyle w:val="2"/>
+        <w:rPr>
+          <w:rFonts w:ascii="微软雅黑" w:eastAsia="微软雅黑" w:hAnsi="微软雅黑" w:cs="微软雅黑"/>
+        </w:rPr>
+      </w:pPr>
+      <w:r>
+        <w:rPr>
+          <w:rFonts w:ascii="微软雅黑" w:eastAsia="微软雅黑" w:hAnsi="微软雅黑" w:cs="微软雅黑" w:hint="eastAsia"/>
+        </w:rPr>
+        <w:t>步骤</w:t>
+      </w:r>
+    </w:p>
+    <w:p>
+      <w:pPr>
+        <w:pStyle w:val="3"/>
+      </w:pPr>
+      <w:r>
+        <w:rPr>
+          <w:rFonts w:ascii="微软雅黑" w:eastAsia="微软雅黑" w:hAnsi="微软雅黑" w:cs="微软雅黑" w:hint="eastAsia"/>
+        </w:rPr>
+        <w:t>搭建</w:t>
+      </w:r>
+      <w:r>
+        <w:rPr>
+          <w:rFonts w:hint="eastAsia"/>
+        </w:rPr>
+        <w:t>git</w:t>
+      </w:r>
+    </w:p>
+    <w:p>
+      <w:pPr>
+        <w:ind w:left="148" w:firstLine="420"/>
+        <w:rPr>
+          <w:snapToGrid/>
+        </w:rPr>
+      </w:pPr>
+      <w:r>
+        <w:rPr>
+          <w:rFonts w:hint="eastAsia"/>
+          <w:snapToGrid/>
+        </w:rPr>
+        <w:t>目的：持久化存储配置文件。</w:t>
+      </w:r>
+      <w:r>
+        <w:rPr>
+          <w:rFonts w:hint="eastAsia"/>
+          <w:snapToGrid/>
+        </w:rPr>
+        <w:t>git环境上</w:t>
+      </w:r>
+      <w:r>
+        <w:rPr>
+          <w:rFonts w:hint="eastAsia"/>
+          <w:snapToGrid/>
+        </w:rPr>
+        <w:t>文件夹以项目进行区分。即一个模块创建一个文件夹，不同模块的文件夹不要相同。</w:t>
+      </w:r>
+    </w:p>
+    <w:p>
+      <w:pPr>
+        <w:pStyle w:val="3"/>
+        <w:rPr>
+          <w:rFonts w:ascii="微软雅黑" w:eastAsia="微软雅黑" w:hAnsi="微软雅黑" w:cs="微软雅黑"/>
+        </w:rPr>
+      </w:pPr>
+      <w:r>
+        <w:rPr>
+          <w:rFonts w:ascii="微软雅黑" w:eastAsia="微软雅黑" w:hAnsi="微软雅黑" w:cs="微软雅黑" w:hint="eastAsia"/>
+        </w:rPr>
+        <w:t>公司项目中环境的区分</w:t>
+      </w:r>
+    </w:p>
+    <w:p>
+      <w:pPr>
+        <w:pStyle w:val="a4"/>
+        <w:numPr>
+          <w:ilvl w:val="0"/>
+          <w:numId w:val="13"/>
+        </w:numPr>
+        <w:ind w:firstLineChars="0"/>
+      </w:pPr>
+      <w:r>
+        <w:rPr>
+          <w:rFonts w:hint="eastAsia"/>
+        </w:rPr>
+        <w:t>dev</w:t>
+      </w:r>
+      <w:r>
+        <w:t xml:space="preserve"> </w:t>
+      </w:r>
+      <w:r>
+        <w:rPr>
+          <w:rFonts w:hint="eastAsia"/>
+        </w:rPr>
+        <w:t>开发</w:t>
+      </w:r>
+    </w:p>
+    <w:p>
+      <w:pPr>
+        <w:pStyle w:val="a4"/>
+        <w:numPr>
+          <w:ilvl w:val="0"/>
+          <w:numId w:val="13"/>
+        </w:numPr>
+        <w:ind w:firstLineChars="0"/>
+      </w:pPr>
+      <w:r>
+        <w:rPr>
+          <w:rFonts w:hint="eastAsia"/>
+        </w:rPr>
+        <w:t>sit</w:t>
+      </w:r>
+      <w:r>
+        <w:t xml:space="preserve">  </w:t>
+      </w:r>
+      <w:r>
+        <w:rPr>
+          <w:rFonts w:hint="eastAsia"/>
+        </w:rPr>
+        <w:t>测试</w:t>
+      </w:r>
+    </w:p>
+    <w:p>
+      <w:pPr>
+        <w:pStyle w:val="a4"/>
+        <w:numPr>
+          <w:ilvl w:val="0"/>
+          <w:numId w:val="13"/>
+        </w:numPr>
+        <w:ind w:firstLineChars="0"/>
+      </w:pPr>
+      <w:r>
+        <w:rPr>
+          <w:rFonts w:hint="eastAsia"/>
+        </w:rPr>
+        <w:t>pre</w:t>
+      </w:r>
+      <w:r>
+        <w:t xml:space="preserve">  </w:t>
+      </w:r>
+      <w:r>
+        <w:rPr>
+          <w:rFonts w:hint="eastAsia"/>
+        </w:rPr>
+        <w:t>预发布</w:t>
+      </w:r>
+    </w:p>
+    <w:p>
+      <w:pPr>
+        <w:pStyle w:val="a4"/>
+        <w:numPr>
+          <w:ilvl w:val="0"/>
+          <w:numId w:val="13"/>
+        </w:numPr>
+        <w:ind w:firstLineChars="0"/>
+      </w:pPr>
+      <w:proofErr w:type="spellStart"/>
+      <w:r>
+        <w:rPr>
+          <w:rFonts w:hint="eastAsia"/>
+        </w:rPr>
+        <w:lastRenderedPageBreak/>
+        <w:t>prd</w:t>
+      </w:r>
+      <w:proofErr w:type="spellEnd"/>
+      <w:r>
+        <w:t xml:space="preserve">  </w:t>
+      </w:r>
+      <w:r>
+        <w:rPr>
+          <w:rFonts w:hint="eastAsia"/>
+        </w:rPr>
+        <w:t>准生产</w:t>
+      </w:r>
+    </w:p>
+    <w:p>
+      <w:pPr>
+        <w:pStyle w:val="3"/>
+        <w:rPr>
+          <w:rFonts w:ascii="微软雅黑" w:eastAsia="微软雅黑" w:hAnsi="微软雅黑" w:cs="微软雅黑"/>
+        </w:rPr>
+      </w:pPr>
+      <w:r>
+        <w:rPr>
+          <w:rFonts w:ascii="微软雅黑" w:eastAsia="微软雅黑" w:hAnsi="微软雅黑" w:cs="微软雅黑" w:hint="eastAsia"/>
+        </w:rPr>
+        <w:t>在</w:t>
+      </w:r>
+      <w:r>
+        <w:rPr>
+          <w:rFonts w:hint="eastAsia"/>
+        </w:rPr>
+        <w:t>git</w:t>
+      </w:r>
+      <w:r>
+        <w:rPr>
+          <w:rFonts w:ascii="微软雅黑" w:eastAsia="微软雅黑" w:hAnsi="微软雅黑" w:cs="微软雅黑" w:hint="eastAsia"/>
+        </w:rPr>
+        <w:t>上存放配置文件</w:t>
+      </w:r>
+    </w:p>
+    <w:p>
+      <w:pPr>
+        <w:pStyle w:val="3"/>
+      </w:pPr>
+      <w:r>
+        <w:rPr>
+          <w:rFonts w:ascii="微软雅黑" w:eastAsia="微软雅黑" w:hAnsi="微软雅黑" w:cs="微软雅黑" w:hint="eastAsia"/>
+        </w:rPr>
+        <w:t>搭建</w:t>
+      </w:r>
+      <w:proofErr w:type="spellStart"/>
+      <w:r>
+        <w:rPr>
+          <w:rFonts w:hint="eastAsia"/>
+        </w:rPr>
+        <w:t>Config</w:t>
+      </w:r>
+      <w:r>
+        <w:t>S</w:t>
+      </w:r>
+      <w:r>
+        <w:rPr>
+          <w:rFonts w:hint="eastAsia"/>
+        </w:rPr>
+        <w:t>erver</w:t>
+      </w:r>
+      <w:proofErr w:type="spellEnd"/>
+    </w:p>
+    <w:p>
+      <w:pPr>
+        <w:ind w:left="568"/>
+      </w:pPr>
+      <w:r>
+        <w:rPr>
+          <w:rFonts w:hint="eastAsia"/>
+        </w:rPr>
+        <w:t>查看</w:t>
+      </w:r>
+      <w:proofErr w:type="spellStart"/>
+      <w:r>
+        <w:rPr>
+          <w:rFonts w:hint="eastAsia"/>
+        </w:rPr>
+        <w:t>sc</w:t>
+      </w:r>
+      <w:proofErr w:type="spellEnd"/>
+      <w:r>
+        <w:t>-parent</w:t>
+      </w:r>
+      <w:r>
+        <w:rPr>
+          <w:rFonts w:hint="eastAsia"/>
+        </w:rPr>
+        <w:t>：</w:t>
+      </w:r>
+      <w:proofErr w:type="spellStart"/>
+      <w:r>
+        <w:rPr>
+          <w:rFonts w:hint="eastAsia"/>
+        </w:rPr>
+        <w:t>sc</w:t>
+      </w:r>
+      <w:proofErr w:type="spellEnd"/>
+      <w:r>
+        <w:t>-config-server</w:t>
+      </w:r>
+    </w:p>
+    <w:p>
+      <w:pPr>
+        <w:pStyle w:val="3"/>
+      </w:pPr>
+      <w:r>
+        <w:rPr>
+          <w:rFonts w:ascii="微软雅黑" w:eastAsia="微软雅黑" w:hAnsi="微软雅黑" w:cs="微软雅黑" w:hint="eastAsia"/>
+        </w:rPr>
+        <w:t>搭建</w:t>
+      </w:r>
+      <w:proofErr w:type="spellStart"/>
+      <w:r>
+        <w:rPr>
+          <w:rFonts w:hint="eastAsia"/>
+        </w:rPr>
+        <w:t>Config</w:t>
+      </w:r>
+      <w:r>
+        <w:t>C</w:t>
+      </w:r>
+      <w:r>
+        <w:rPr>
+          <w:rFonts w:hint="eastAsia"/>
+        </w:rPr>
+        <w:t>lient</w:t>
+      </w:r>
+      <w:proofErr w:type="spellEnd"/>
+    </w:p>
+    <w:p>
+      <w:pPr>
+        <w:ind w:left="148" w:firstLine="420"/>
+        <w:rPr>
+          <w:snapToGrid/>
+        </w:rPr>
+      </w:pPr>
+      <w:r>
+        <w:rPr>
+          <w:rFonts w:hint="eastAsia"/>
+          <w:snapToGrid/>
+        </w:rPr>
+        <w:t>查看</w:t>
+      </w:r>
+      <w:proofErr w:type="spellStart"/>
+      <w:r>
+        <w:rPr>
+          <w:rFonts w:hint="eastAsia"/>
+          <w:snapToGrid/>
+        </w:rPr>
+        <w:t>sc</w:t>
+      </w:r>
+      <w:proofErr w:type="spellEnd"/>
+      <w:r>
+        <w:rPr>
+          <w:snapToGrid/>
+        </w:rPr>
+        <w:t>-parent</w:t>
+      </w:r>
+      <w:r>
+        <w:rPr>
+          <w:rFonts w:hint="eastAsia"/>
+          <w:snapToGrid/>
+        </w:rPr>
+        <w:t>：</w:t>
+      </w:r>
+      <w:proofErr w:type="spellStart"/>
+      <w:r>
+        <w:rPr>
+          <w:rFonts w:hint="eastAsia"/>
+          <w:snapToGrid/>
+        </w:rPr>
+        <w:t>sc</w:t>
+      </w:r>
+      <w:proofErr w:type="spellEnd"/>
+      <w:r>
+        <w:rPr>
+          <w:rFonts w:hint="eastAsia"/>
+          <w:snapToGrid/>
+        </w:rPr>
+        <w:t>-config-client</w:t>
+      </w:r>
+    </w:p>
+    <w:p>
+      <w:pPr>
+        <w:pStyle w:val="3"/>
+        <w:rPr>
+          <w:rFonts w:ascii="微软雅黑" w:eastAsia="微软雅黑" w:hAnsi="微软雅黑" w:cs="微软雅黑"/>
+        </w:rPr>
+      </w:pPr>
+      <w:r>
+        <w:rPr>
+          <w:rFonts w:ascii="微软雅黑" w:eastAsia="微软雅黑" w:hAnsi="微软雅黑" w:cs="微软雅黑" w:hint="eastAsia"/>
+        </w:rPr>
+        <w:t>如何实时获取</w:t>
+      </w:r>
+      <w:r>
+        <w:rPr>
+          <w:rFonts w:hint="eastAsia"/>
+        </w:rPr>
+        <w:t>git</w:t>
+      </w:r>
+      <w:r>
+        <w:rPr>
+          <w:rFonts w:ascii="微软雅黑" w:eastAsia="微软雅黑" w:hAnsi="微软雅黑" w:cs="微软雅黑" w:hint="eastAsia"/>
+        </w:rPr>
+        <w:t>上更新后的文件</w:t>
+      </w:r>
+    </w:p>
+    <w:p>
+      <w:pPr>
+        <w:pStyle w:val="4"/>
+        <w:rPr>
+          <w:rFonts w:ascii="微软雅黑" w:eastAsia="微软雅黑" w:hAnsi="微软雅黑" w:cs="微软雅黑"/>
+        </w:rPr>
+      </w:pPr>
+      <w:r>
+        <w:rPr>
+          <w:rFonts w:ascii="微软雅黑" w:eastAsia="微软雅黑" w:hAnsi="微软雅黑" w:cs="微软雅黑" w:hint="eastAsia"/>
+        </w:rPr>
+        <w:t>手动刷新</w:t>
+      </w:r>
+      <w:r>
+        <w:rPr>
+          <w:rFonts w:ascii="微软雅黑" w:eastAsia="微软雅黑" w:hAnsi="微软雅黑" w:cs="微软雅黑" w:hint="eastAsia"/>
+        </w:rPr>
+        <w:t>(建议方式</w:t>
+      </w:r>
+      <w:r>
+        <w:rPr>
+          <w:rFonts w:ascii="微软雅黑" w:eastAsia="微软雅黑" w:hAnsi="微软雅黑" w:cs="微软雅黑"/>
+        </w:rPr>
+        <w:t>)</w:t>
+      </w:r>
+    </w:p>
+    <w:p>
+      <w:pPr>
+        <w:ind w:left="148" w:firstLine="420"/>
+        <w:rPr>
+          <w:snapToGrid/>
+        </w:rPr>
+      </w:pPr>
+      <w:r>
+        <w:rPr>
+          <w:rFonts w:hint="eastAsia"/>
+        </w:rPr>
+        <w:t>需要人工调用接口，读取最新配置文件(监控中心</w:t>
+      </w:r>
+      <w:r>
+        <w:t>)</w:t>
+      </w:r>
+      <w:r>
+        <w:rPr>
+          <w:rFonts w:hint="eastAsia"/>
+        </w:rPr>
+        <w:t>。查看</w:t>
+      </w:r>
+      <w:r>
+        <w:rPr>
+          <w:rFonts w:hint="eastAsia"/>
+          <w:snapToGrid/>
+        </w:rPr>
+        <w:t>查看</w:t>
+      </w:r>
+      <w:proofErr w:type="spellStart"/>
+      <w:r>
+        <w:rPr>
+          <w:rFonts w:hint="eastAsia"/>
+          <w:snapToGrid/>
+        </w:rPr>
+        <w:t>sc</w:t>
+      </w:r>
+      <w:proofErr w:type="spellEnd"/>
+      <w:r>
+        <w:rPr>
+          <w:snapToGrid/>
+        </w:rPr>
+        <w:t>-parent</w:t>
+      </w:r>
+      <w:r>
+        <w:rPr>
+          <w:rFonts w:hint="eastAsia"/>
+          <w:snapToGrid/>
+        </w:rPr>
+        <w:t>：</w:t>
+      </w:r>
+      <w:proofErr w:type="spellStart"/>
+      <w:r>
+        <w:rPr>
+          <w:rFonts w:hint="eastAsia"/>
+          <w:snapToGrid/>
+        </w:rPr>
+        <w:t>sc</w:t>
+      </w:r>
+      <w:proofErr w:type="spellEnd"/>
+      <w:r>
+        <w:rPr>
+          <w:rFonts w:hint="eastAsia"/>
+          <w:snapToGrid/>
+        </w:rPr>
+        <w:t>-config-client</w:t>
+      </w:r>
+    </w:p>
+    <w:p>
+      <w:pPr>
+        <w:ind w:left="840"/>
+      </w:pPr>
+    </w:p>
+    <w:p>
+      <w:pPr>
+        <w:pStyle w:val="4"/>
+        <w:rPr>
+          <w:rFonts w:ascii="微软雅黑" w:eastAsia="微软雅黑" w:hAnsi="微软雅黑" w:cs="微软雅黑"/>
+        </w:rPr>
+      </w:pPr>
+      <w:r>
+        <w:rPr>
+          <w:rFonts w:ascii="微软雅黑" w:eastAsia="微软雅黑" w:hAnsi="微软雅黑" w:cs="微软雅黑" w:hint="eastAsia"/>
+        </w:rPr>
+        <w:t>自动刷新</w:t>
+      </w:r>
+      <w:r>
+        <w:rPr>
+          <w:rFonts w:ascii="微软雅黑" w:eastAsia="微软雅黑" w:hAnsi="微软雅黑" w:cs="微软雅黑" w:hint="eastAsia"/>
+        </w:rPr>
+        <w:t>(</w:t>
+      </w:r>
+      <w:r>
+        <w:rPr>
+          <w:rFonts w:ascii="微软雅黑" w:eastAsia="微软雅黑" w:hAnsi="微软雅黑" w:cs="微软雅黑" w:hint="eastAsia"/>
+        </w:rPr>
+        <w:t>监听</w:t>
+      </w:r>
+      <w:r>
+        <w:rPr>
+          <w:rFonts w:ascii="微软雅黑" w:eastAsia="微软雅黑" w:hAnsi="微软雅黑" w:cs="微软雅黑" w:hint="eastAsia"/>
+        </w:rPr>
+        <w:t>影响效率</w:t>
+      </w:r>
+      <w:r>
+        <w:rPr>
+          <w:rFonts w:ascii="微软雅黑" w:eastAsia="微软雅黑" w:hAnsi="微软雅黑" w:cs="微软雅黑"/>
+        </w:rPr>
+        <w:t>)</w:t>
+      </w:r>
+    </w:p>
+    <w:p>
+      <w:pPr>
+        <w:ind w:left="840"/>
+      </w:pPr>
+      <w:r>
+        <w:rPr>
+          <w:rFonts w:hint="eastAsia"/>
+        </w:rPr>
+        <w:t>消息总线进行实时通知--</w:t>
+      </w:r>
+      <w:proofErr w:type="spellStart"/>
+      <w:r>
+        <w:rPr>
+          <w:rFonts w:hint="eastAsia"/>
+        </w:rPr>
+        <w:t>springbus</w:t>
+      </w:r>
+      <w:proofErr w:type="spellEnd"/>
+    </w:p>
+    <w:p>
+      <w:pPr>
+        <w:pStyle w:val="1"/>
+        <w:rPr>
+          <w:rFonts w:ascii="微软雅黑" w:eastAsia="微软雅黑" w:hAnsi="微软雅黑" w:cs="微软雅黑"/>
+        </w:rPr>
+      </w:pPr>
+      <w:proofErr w:type="spellStart"/>
+      <w:r>
+        <w:rPr>
+          <w:rFonts w:ascii="微软雅黑" w:eastAsia="微软雅黑" w:hAnsi="微软雅黑" w:cs="微软雅黑" w:hint="eastAsia"/>
+        </w:rPr>
+        <w:lastRenderedPageBreak/>
+        <w:t>Zuul</w:t>
+      </w:r>
+      <w:proofErr w:type="spellEnd"/>
+      <w:r>
+        <w:rPr>
+          <w:rFonts w:ascii="微软雅黑" w:eastAsia="微软雅黑" w:hAnsi="微软雅黑" w:cs="微软雅黑" w:hint="eastAsia"/>
+        </w:rPr>
+        <w:t>网关</w:t>
+      </w:r>
+    </w:p>
+    <w:p>
+      <w:pPr>
+        <w:pStyle w:val="2"/>
+        <w:rPr>
+          <w:rFonts w:ascii="微软雅黑" w:eastAsia="微软雅黑" w:hAnsi="微软雅黑" w:cs="微软雅黑"/>
+        </w:rPr>
+      </w:pPr>
+      <w:r>
+        <w:rPr>
+          <w:rFonts w:ascii="微软雅黑" w:eastAsia="微软雅黑" w:hAnsi="微软雅黑" w:cs="微软雅黑" w:hint="eastAsia"/>
+        </w:rPr>
+        <w:t>产生背景</w:t>
+      </w:r>
+    </w:p>
+    <w:p>
+      <w:pPr>
+        <w:ind w:firstLine="284"/>
+      </w:pPr>
+      <w:r>
+        <w:rPr>
+          <w:rFonts w:hint="eastAsia"/>
+        </w:rPr>
+        <w:t>在面向</w:t>
+      </w:r>
+      <w:proofErr w:type="gramStart"/>
+      <w:r>
+        <w:rPr>
+          <w:rFonts w:hint="eastAsia"/>
+        </w:rPr>
+        <w:t>微服务</w:t>
+      </w:r>
+      <w:proofErr w:type="gramEnd"/>
+      <w:r>
+        <w:rPr>
+          <w:rFonts w:hint="eastAsia"/>
+        </w:rPr>
+        <w:t>架构和</w:t>
+      </w:r>
+      <w:proofErr w:type="gramStart"/>
+      <w:r>
+        <w:rPr>
+          <w:rFonts w:hint="eastAsia"/>
+        </w:rPr>
+        <w:t>微服</w:t>
+      </w:r>
+      <w:proofErr w:type="gramEnd"/>
+      <w:r>
+        <w:rPr>
+          <w:rFonts w:hint="eastAsia"/>
+        </w:rPr>
+        <w:t>务背景下产生，都是为了解耦，在</w:t>
+      </w:r>
+      <w:proofErr w:type="spellStart"/>
+      <w:r>
+        <w:rPr>
+          <w:rFonts w:hint="eastAsia"/>
+        </w:rPr>
+        <w:t>rpc</w:t>
+      </w:r>
+      <w:proofErr w:type="spellEnd"/>
+      <w:r>
+        <w:rPr>
+          <w:rFonts w:hint="eastAsia"/>
+        </w:rPr>
+        <w:t>远程调用中产生的。</w:t>
+      </w:r>
+    </w:p>
+    <w:p>
+      <w:pPr>
+        <w:pStyle w:val="2"/>
+        <w:rPr>
+          <w:rFonts w:ascii="微软雅黑" w:eastAsia="微软雅黑" w:hAnsi="微软雅黑" w:cs="微软雅黑"/>
+        </w:rPr>
+      </w:pPr>
+      <w:r>
+        <w:rPr>
+          <w:rFonts w:ascii="微软雅黑" w:eastAsia="微软雅黑" w:hAnsi="微软雅黑" w:cs="微软雅黑" w:hint="eastAsia"/>
+        </w:rPr>
+        <w:t>接口分类</w:t>
+      </w:r>
+    </w:p>
+    <w:p>
+      <w:pPr>
+        <w:pStyle w:val="3"/>
+        <w:rPr>
+          <w:rFonts w:ascii="微软雅黑" w:eastAsia="微软雅黑" w:hAnsi="微软雅黑" w:cs="微软雅黑"/>
+        </w:rPr>
+      </w:pPr>
+      <w:r>
+        <w:rPr>
+          <w:rFonts w:ascii="微软雅黑" w:eastAsia="微软雅黑" w:hAnsi="微软雅黑" w:cs="微软雅黑" w:hint="eastAsia"/>
+        </w:rPr>
+        <w:t>开放接口</w:t>
+      </w:r>
+    </w:p>
+    <w:p>
+      <w:pPr>
+        <w:ind w:firstLine="420"/>
+      </w:pPr>
+      <w:r>
+        <w:rPr>
+          <w:rFonts w:hint="eastAsia"/>
+        </w:rPr>
+        <w:t>其它机构合作伙伴进行调用(必须</w:t>
+      </w:r>
+      <w:proofErr w:type="gramStart"/>
+      <w:r>
+        <w:rPr>
+          <w:rFonts w:hint="eastAsia"/>
+        </w:rPr>
+        <w:t>在外网</w:t>
+      </w:r>
+      <w:proofErr w:type="gramEnd"/>
+      <w:r>
+        <w:rPr>
+          <w:rFonts w:hint="eastAsia"/>
+        </w:rPr>
+        <w:t>访问</w:t>
+      </w:r>
+      <w:r>
+        <w:t>)</w:t>
+      </w:r>
+      <w:r>
+        <w:rPr>
+          <w:rFonts w:hint="eastAsia"/>
+        </w:rPr>
+        <w:t>，如蚂蚁开放平台、</w:t>
+      </w:r>
+      <w:proofErr w:type="gramStart"/>
+      <w:r>
+        <w:rPr>
+          <w:rFonts w:hint="eastAsia"/>
+        </w:rPr>
+        <w:t>微信公众号开</w:t>
+      </w:r>
+      <w:proofErr w:type="gramEnd"/>
+      <w:r>
+        <w:rPr>
+          <w:rFonts w:hint="eastAsia"/>
+        </w:rPr>
+        <w:t>发等。需要通过</w:t>
+      </w:r>
+      <w:proofErr w:type="spellStart"/>
+      <w:r>
+        <w:rPr>
+          <w:rFonts w:hint="eastAsia"/>
+        </w:rPr>
+        <w:t>appid</w:t>
+      </w:r>
+      <w:r>
+        <w:t>+appsocet</w:t>
+      </w:r>
+      <w:proofErr w:type="spellEnd"/>
+      <w:r>
+        <w:rPr>
+          <w:rFonts w:hint="eastAsia"/>
+        </w:rPr>
+        <w:t>生成</w:t>
+      </w:r>
+      <w:proofErr w:type="spellStart"/>
+      <w:r>
+        <w:rPr>
+          <w:rFonts w:hint="eastAsia"/>
+        </w:rPr>
+        <w:t>access</w:t>
+      </w:r>
+      <w:r>
+        <w:t>Token</w:t>
+      </w:r>
+      <w:proofErr w:type="spellEnd"/>
+      <w:r>
+        <w:rPr>
+          <w:rFonts w:hint="eastAsia"/>
+        </w:rPr>
+        <w:t>进行通讯。</w:t>
+      </w:r>
+      <w:r>
+        <w:rPr>
+          <w:rFonts w:hint="eastAsia"/>
+        </w:rPr>
+        <w:t>对接支付开发、</w:t>
+      </w:r>
+      <w:proofErr w:type="gramStart"/>
+      <w:r>
+        <w:rPr>
+          <w:rFonts w:hint="eastAsia"/>
+        </w:rPr>
+        <w:t>微信开发</w:t>
+      </w:r>
+      <w:proofErr w:type="gramEnd"/>
+      <w:r>
+        <w:rPr>
+          <w:rFonts w:hint="eastAsia"/>
+        </w:rPr>
+        <w:t>。目的可以授权一些接口权限O</w:t>
+      </w:r>
+      <w:r>
+        <w:t>A</w:t>
+      </w:r>
+      <w:r>
+        <w:rPr>
+          <w:rFonts w:hint="eastAsia"/>
+        </w:rPr>
+        <w:t>uth</w:t>
+      </w:r>
+      <w:r>
+        <w:t>2.0</w:t>
+      </w:r>
+      <w:r>
+        <w:rPr>
+          <w:rFonts w:hint="eastAsia"/>
+        </w:rPr>
+        <w:t>协议方式第三方联合登陆。</w:t>
+      </w:r>
+    </w:p>
+    <w:p>
+      <w:pPr>
+        <w:pStyle w:val="3"/>
+        <w:rPr>
+          <w:rFonts w:ascii="微软雅黑" w:eastAsia="微软雅黑" w:hAnsi="微软雅黑" w:cs="微软雅黑"/>
+        </w:rPr>
+      </w:pPr>
+      <w:r>
+        <w:rPr>
+          <w:rFonts w:ascii="微软雅黑" w:eastAsia="微软雅黑" w:hAnsi="微软雅黑" w:cs="微软雅黑" w:hint="eastAsia"/>
+        </w:rPr>
+        <w:t>内部接口</w:t>
+      </w:r>
+    </w:p>
+    <w:p>
+      <w:pPr>
+        <w:ind w:firstLine="420"/>
+      </w:pPr>
+      <w:r>
+        <w:rPr>
+          <w:rFonts w:hint="eastAsia"/>
+        </w:rPr>
+        <w:t>一般只能在局域网中进行访问，服务与服务调用之间的关系都在同一个</w:t>
+      </w:r>
+      <w:proofErr w:type="gramStart"/>
+      <w:r>
+        <w:rPr>
+          <w:rFonts w:hint="eastAsia"/>
+        </w:rPr>
+        <w:t>微服务</w:t>
+      </w:r>
+      <w:proofErr w:type="gramEnd"/>
+      <w:r>
+        <w:rPr>
+          <w:rFonts w:hint="eastAsia"/>
+        </w:rPr>
+        <w:t>中，目的是为了保证安全问题</w:t>
+      </w:r>
+      <w:r>
+        <w:rPr>
+          <w:rFonts w:hint="eastAsia"/>
+        </w:rPr>
+        <w:t>。</w:t>
+      </w:r>
+    </w:p>
+    <w:p>
+      <w:pPr>
+        <w:pStyle w:val="2"/>
+        <w:rPr>
+          <w:rFonts w:ascii="微软雅黑" w:eastAsia="微软雅黑" w:hAnsi="微软雅黑" w:cs="微软雅黑"/>
+        </w:rPr>
+      </w:pPr>
+      <w:r>
+        <w:rPr>
+          <w:rFonts w:ascii="微软雅黑" w:eastAsia="微软雅黑" w:hAnsi="微软雅黑" w:cs="微软雅黑" w:hint="eastAsia"/>
+        </w:rPr>
+        <w:t>网关</w:t>
+      </w:r>
+    </w:p>
+    <w:p>
+      <w:pPr>
+        <w:ind w:left="284"/>
+      </w:pPr>
+      <w:r>
+        <w:rPr>
+          <w:rFonts w:hint="eastAsia"/>
+        </w:rPr>
+        <w:t>相当于客户端请求统一先请求到网管服务器上，在由网关服务器进行转发到实际服务器上。</w:t>
+      </w:r>
+      <w:proofErr w:type="spellStart"/>
+      <w:r>
+        <w:rPr>
+          <w:rFonts w:hint="eastAsia"/>
+        </w:rPr>
+        <w:t>zuul</w:t>
+      </w:r>
+      <w:proofErr w:type="spellEnd"/>
+      <w:r>
+        <w:rPr>
+          <w:rFonts w:hint="eastAsia"/>
+        </w:rPr>
+        <w:t>整合了ribbon，可实现本地负载均衡。</w:t>
       </w:r>
       <w:bookmarkStart w:id="0" w:name="_GoBack"/>
       <w:bookmarkEnd w:id="0"/>
+    </w:p>
+    <w:p>
+      <w:pPr>
+        <w:pStyle w:val="3"/>
+        <w:rPr>
+          <w:rFonts w:ascii="微软雅黑" w:eastAsia="微软雅黑" w:hAnsi="微软雅黑" w:cs="微软雅黑"/>
+        </w:rPr>
+      </w:pPr>
+      <w:r>
+        <w:rPr>
+          <w:rFonts w:ascii="微软雅黑" w:eastAsia="微软雅黑" w:hAnsi="微软雅黑" w:cs="微软雅黑" w:hint="eastAsia"/>
+        </w:rPr>
+        <w:t>作用</w:t>
+      </w:r>
+    </w:p>
+    <w:p>
+      <w:pPr>
+        <w:ind w:left="568"/>
+      </w:pPr>
+      <w:r>
+        <w:rPr>
+          <w:rFonts w:hint="eastAsia"/>
+        </w:rPr>
+        <w:t>可以拦截客户端所有请求，对该请求进行权限控制、负载均衡、日志管理、接口调用监控等。</w:t>
+      </w:r>
+    </w:p>
+    <w:p>
+      <w:pPr>
+        <w:pStyle w:val="3"/>
+        <w:rPr>
+          <w:rFonts w:ascii="微软雅黑" w:eastAsia="微软雅黑" w:hAnsi="微软雅黑" w:cs="微软雅黑"/>
+        </w:rPr>
+      </w:pPr>
+      <w:r>
+        <w:rPr>
+          <w:rFonts w:ascii="微软雅黑" w:eastAsia="微软雅黑" w:hAnsi="微软雅黑" w:cs="微软雅黑" w:hint="eastAsia"/>
+        </w:rPr>
+        <w:t>与过滤器的区别</w:t>
+      </w:r>
+    </w:p>
+    <w:p>
+      <w:pPr>
+        <w:ind w:firstLine="420"/>
+      </w:pPr>
+      <w:r>
+        <w:rPr>
+          <w:rFonts w:hint="eastAsia"/>
+        </w:rPr>
+        <w:t>过滤器适合单个Tomcat服务器进行拦截请求，网管是拦截整个</w:t>
+      </w:r>
+      <w:proofErr w:type="gramStart"/>
+      <w:r>
+        <w:rPr>
+          <w:rFonts w:hint="eastAsia"/>
+        </w:rPr>
+        <w:t>微服务</w:t>
+      </w:r>
+      <w:proofErr w:type="gramEnd"/>
+      <w:r>
+        <w:rPr>
+          <w:rFonts w:hint="eastAsia"/>
+        </w:rPr>
+        <w:t>所有请求。</w:t>
+      </w:r>
+    </w:p>
+    <w:p>
+      <w:pPr>
+        <w:pStyle w:val="2"/>
+        <w:rPr>
+          <w:rFonts w:ascii="微软雅黑" w:eastAsia="微软雅黑" w:hAnsi="微软雅黑" w:cs="微软雅黑"/>
+        </w:rPr>
+      </w:pPr>
+      <w:r>
+        <w:t>N</w:t>
+      </w:r>
+      <w:r>
+        <w:rPr>
+          <w:rFonts w:hint="eastAsia"/>
+        </w:rPr>
+        <w:t>ginx</w:t>
+      </w:r>
+      <w:r>
+        <w:rPr>
+          <w:rFonts w:ascii="微软雅黑" w:eastAsia="微软雅黑" w:hAnsi="微软雅黑" w:cs="微软雅黑" w:hint="eastAsia"/>
+        </w:rPr>
+        <w:t>和</w:t>
+      </w:r>
+      <w:proofErr w:type="spellStart"/>
+      <w:r>
+        <w:rPr>
+          <w:rFonts w:hint="eastAsia"/>
+        </w:rPr>
+        <w:t>Zuul</w:t>
+      </w:r>
+      <w:proofErr w:type="spellEnd"/>
+      <w:r>
+        <w:rPr>
+          <w:rFonts w:ascii="微软雅黑" w:eastAsia="微软雅黑" w:hAnsi="微软雅黑" w:cs="微软雅黑" w:hint="eastAsia"/>
+        </w:rPr>
+        <w:t>的异同</w:t>
+      </w:r>
+    </w:p>
+    <w:p>
+      <w:pPr>
+        <w:pStyle w:val="3"/>
+        <w:rPr>
+          <w:rFonts w:ascii="微软雅黑" w:eastAsia="微软雅黑" w:hAnsi="微软雅黑" w:cs="微软雅黑"/>
+        </w:rPr>
+      </w:pPr>
+      <w:r>
+        <w:rPr>
+          <w:rFonts w:ascii="微软雅黑" w:eastAsia="微软雅黑" w:hAnsi="微软雅黑" w:cs="微软雅黑" w:hint="eastAsia"/>
+        </w:rPr>
+        <w:t>相同点</w:t>
+      </w:r>
+    </w:p>
+    <w:p>
+      <w:pPr>
+        <w:ind w:left="568"/>
+      </w:pPr>
+      <w:r>
+        <w:rPr>
+          <w:rFonts w:hint="eastAsia"/>
+        </w:rPr>
+        <w:t>都可实现负载均衡、反向代理、过滤请求、实现网关效果。</w:t>
+      </w:r>
+    </w:p>
+    <w:p>
+      <w:pPr>
+        <w:pStyle w:val="3"/>
+        <w:rPr>
+          <w:rFonts w:ascii="微软雅黑" w:eastAsia="微软雅黑" w:hAnsi="微软雅黑" w:cs="微软雅黑"/>
+        </w:rPr>
+      </w:pPr>
+      <w:r>
+        <w:rPr>
+          <w:rFonts w:ascii="微软雅黑" w:eastAsia="微软雅黑" w:hAnsi="微软雅黑" w:cs="微软雅黑" w:hint="eastAsia"/>
+        </w:rPr>
+        <w:t>不同点</w:t>
+      </w:r>
+    </w:p>
+    <w:p>
+      <w:pPr>
+        <w:pStyle w:val="a4"/>
+        <w:numPr>
+          <w:ilvl w:val="0"/>
+          <w:numId w:val="14"/>
+        </w:numPr>
+        <w:ind w:firstLineChars="0"/>
+      </w:pPr>
+      <w:r>
+        <w:rPr>
+          <w:rFonts w:hint="eastAsia"/>
+        </w:rPr>
+        <w:t>Nginx用C编写，</w:t>
+      </w:r>
+      <w:proofErr w:type="spellStart"/>
+      <w:r>
+        <w:rPr>
+          <w:rFonts w:hint="eastAsia"/>
+        </w:rPr>
+        <w:t>Zuul</w:t>
+      </w:r>
+      <w:proofErr w:type="spellEnd"/>
+      <w:r>
+        <w:rPr>
+          <w:rFonts w:hint="eastAsia"/>
+        </w:rPr>
+        <w:t>用java编写。</w:t>
+      </w:r>
+    </w:p>
+    <w:p>
+      <w:pPr>
+        <w:pStyle w:val="a4"/>
+        <w:numPr>
+          <w:ilvl w:val="0"/>
+          <w:numId w:val="14"/>
+        </w:numPr>
+        <w:ind w:firstLineChars="0"/>
+      </w:pPr>
+      <w:r>
+        <w:rPr>
+          <w:rFonts w:hint="eastAsia"/>
+        </w:rPr>
+        <w:t>负载均衡实现：</w:t>
+      </w:r>
+      <w:proofErr w:type="spellStart"/>
+      <w:r>
+        <w:rPr>
+          <w:rFonts w:hint="eastAsia"/>
+        </w:rPr>
+        <w:t>Zuul</w:t>
+      </w:r>
+      <w:proofErr w:type="spellEnd"/>
+      <w:r>
+        <w:rPr>
+          <w:rFonts w:hint="eastAsia"/>
+        </w:rPr>
+        <w:t>采用</w:t>
+      </w:r>
+      <w:proofErr w:type="spellStart"/>
+      <w:r>
+        <w:rPr>
+          <w:rFonts w:hint="eastAsia"/>
+        </w:rPr>
+        <w:t>ribbon+eureka</w:t>
+      </w:r>
+      <w:proofErr w:type="spellEnd"/>
+      <w:r>
+        <w:rPr>
+          <w:rFonts w:hint="eastAsia"/>
+        </w:rPr>
+        <w:t>实现，N</w:t>
+      </w:r>
+      <w:r>
+        <w:t>ginx</w:t>
+      </w:r>
+      <w:r>
+        <w:rPr>
+          <w:rFonts w:hint="eastAsia"/>
+        </w:rPr>
+        <w:t>采用服务器端实现。</w:t>
+      </w:r>
+    </w:p>
+    <w:p>
+      <w:pPr>
+        <w:pStyle w:val="a4"/>
+        <w:numPr>
+          <w:ilvl w:val="0"/>
+          <w:numId w:val="14"/>
+        </w:numPr>
+        <w:ind w:firstLineChars="0"/>
+      </w:pPr>
+      <w:proofErr w:type="spellStart"/>
+      <w:r>
+        <w:rPr>
+          <w:rFonts w:hint="eastAsia"/>
+        </w:rPr>
+        <w:t>nginx</w:t>
+      </w:r>
+      <w:proofErr w:type="spellEnd"/>
+      <w:r>
+        <w:rPr>
+          <w:rFonts w:hint="eastAsia"/>
+        </w:rPr>
+        <w:t>可以整合脚本语言。</w:t>
+      </w:r>
+    </w:p>
+    <w:p>
+      <w:pPr>
+        <w:pStyle w:val="a4"/>
+        <w:numPr>
+          <w:ilvl w:val="0"/>
+          <w:numId w:val="14"/>
+        </w:numPr>
+        <w:ind w:firstLineChars="0"/>
+      </w:pPr>
+      <w:proofErr w:type="spellStart"/>
+      <w:r>
+        <w:rPr>
+          <w:rFonts w:hint="eastAsia"/>
+        </w:rPr>
+        <w:lastRenderedPageBreak/>
+        <w:t>nginx</w:t>
+      </w:r>
+      <w:proofErr w:type="spellEnd"/>
+      <w:r>
+        <w:rPr>
+          <w:rFonts w:hint="eastAsia"/>
+        </w:rPr>
+        <w:t>适合服务器端负载均衡+也可以实现网关。</w:t>
+      </w:r>
+      <w:proofErr w:type="spellStart"/>
+      <w:r>
+        <w:rPr>
+          <w:rFonts w:hint="eastAsia"/>
+        </w:rPr>
+        <w:t>Zuul</w:t>
+      </w:r>
+      <w:proofErr w:type="spellEnd"/>
+      <w:r>
+        <w:rPr>
+          <w:rFonts w:hint="eastAsia"/>
+        </w:rPr>
+        <w:t>适合</w:t>
+      </w:r>
+      <w:proofErr w:type="gramStart"/>
+      <w:r>
+        <w:rPr>
+          <w:rFonts w:hint="eastAsia"/>
+        </w:rPr>
+        <w:t>微服务</w:t>
+      </w:r>
+      <w:proofErr w:type="gramEnd"/>
+      <w:r>
+        <w:rPr>
+          <w:rFonts w:hint="eastAsia"/>
+        </w:rPr>
+        <w:t>中实现网关。</w:t>
+      </w:r>
+    </w:p>
+    <w:p>
+      <w:pPr>
+        <w:pStyle w:val="a4"/>
+        <w:numPr>
+          <w:ilvl w:val="0"/>
+          <w:numId w:val="14"/>
+        </w:numPr>
+        <w:ind w:firstLineChars="0"/>
+      </w:pPr>
+      <w:r>
+        <w:rPr>
+          <w:rFonts w:hint="eastAsia"/>
+        </w:rPr>
+        <w:t>最好使用</w:t>
+      </w:r>
+      <w:proofErr w:type="spellStart"/>
+      <w:r>
+        <w:rPr>
+          <w:rFonts w:hint="eastAsia"/>
+        </w:rPr>
+        <w:t>nginx+zuul</w:t>
+      </w:r>
+      <w:proofErr w:type="spellEnd"/>
+      <w:r>
+        <w:rPr>
+          <w:rFonts w:hint="eastAsia"/>
+        </w:rPr>
+        <w:t>实现网关，</w:t>
+      </w:r>
+      <w:proofErr w:type="spellStart"/>
+      <w:r>
+        <w:rPr>
+          <w:rFonts w:hint="eastAsia"/>
+        </w:rPr>
+        <w:t>nginx</w:t>
+      </w:r>
+      <w:proofErr w:type="spellEnd"/>
+      <w:r>
+        <w:rPr>
+          <w:rFonts w:hint="eastAsia"/>
+        </w:rPr>
+        <w:t>实现反向代理，</w:t>
+      </w:r>
+      <w:proofErr w:type="spellStart"/>
+      <w:r>
+        <w:rPr>
+          <w:rFonts w:hint="eastAsia"/>
+        </w:rPr>
+        <w:t>zuul</w:t>
+      </w:r>
+      <w:proofErr w:type="spellEnd"/>
+      <w:r>
+        <w:rPr>
+          <w:rFonts w:hint="eastAsia"/>
+        </w:rPr>
+        <w:t>对</w:t>
+      </w:r>
+      <w:proofErr w:type="gramStart"/>
+      <w:r>
+        <w:rPr>
+          <w:rFonts w:hint="eastAsia"/>
+        </w:rPr>
+        <w:t>微服务</w:t>
+      </w:r>
+      <w:proofErr w:type="gramEnd"/>
+      <w:r>
+        <w:rPr>
+          <w:rFonts w:hint="eastAsia"/>
+        </w:rPr>
+        <w:t>网关拦截。</w:t>
+      </w:r>
+    </w:p>
+    <w:p>
+      <w:pPr>
+        <w:pStyle w:val="2"/>
+        <w:rPr>
+          <w:rFonts w:ascii="微软雅黑" w:eastAsia="微软雅黑" w:hAnsi="微软雅黑" w:cs="微软雅黑"/>
+        </w:rPr>
+      </w:pPr>
+      <w:proofErr w:type="spellStart"/>
+      <w:r>
+        <w:rPr>
+          <w:rFonts w:hint="eastAsia"/>
+        </w:rPr>
+        <w:t>zuul</w:t>
+      </w:r>
+      <w:proofErr w:type="spellEnd"/>
+      <w:r>
+        <w:rPr>
+          <w:rFonts w:ascii="微软雅黑" w:eastAsia="微软雅黑" w:hAnsi="微软雅黑" w:cs="微软雅黑" w:hint="eastAsia"/>
+        </w:rPr>
+        <w:t>过滤器</w:t>
+      </w:r>
+    </w:p>
+    <w:p>
+      <w:pPr>
+        <w:ind w:firstLine="284"/>
+        <w:rPr>
+          <w:rFonts w:hint="eastAsia"/>
+        </w:rPr>
+      </w:pPr>
+      <w:r>
+        <w:rPr>
+          <w:rFonts w:hint="eastAsia"/>
+          <w:snapToGrid/>
+        </w:rPr>
+        <w:t>查看</w:t>
+      </w:r>
+      <w:proofErr w:type="spellStart"/>
+      <w:r>
+        <w:rPr>
+          <w:rFonts w:hint="eastAsia"/>
+          <w:snapToGrid/>
+        </w:rPr>
+        <w:t>sc</w:t>
+      </w:r>
+      <w:proofErr w:type="spellEnd"/>
+      <w:r>
+        <w:rPr>
+          <w:rFonts w:hint="eastAsia"/>
+          <w:snapToGrid/>
+        </w:rPr>
+        <w:t>-parent：</w:t>
+      </w:r>
+      <w:proofErr w:type="spellStart"/>
+      <w:r>
+        <w:rPr>
+          <w:rFonts w:hint="eastAsia"/>
+          <w:snapToGrid/>
+        </w:rPr>
+        <w:t>sc</w:t>
+      </w:r>
+      <w:proofErr w:type="spellEnd"/>
+      <w:r>
+        <w:rPr>
+          <w:snapToGrid/>
+        </w:rPr>
+        <w:t>-</w:t>
+      </w:r>
+      <w:proofErr w:type="spellStart"/>
+      <w:r>
+        <w:rPr>
+          <w:snapToGrid/>
+        </w:rPr>
+        <w:t>zuul</w:t>
+      </w:r>
+      <w:proofErr w:type="spellEnd"/>
+      <w:r>
+        <w:rPr>
+          <w:snapToGrid/>
+        </w:rPr>
+        <w:t>-gateway</w:t>
+      </w:r>
+      <w:r>
+        <w:rPr>
+          <w:rFonts w:hint="eastAsia"/>
+          <w:snapToGrid/>
+        </w:rPr>
+        <w:t>：</w:t>
+      </w:r>
+      <w:proofErr w:type="spellStart"/>
+      <w:r>
+        <w:rPr>
+          <w:rFonts w:hint="eastAsia"/>
+          <w:snapToGrid/>
+        </w:rPr>
+        <w:t>com</w:t>
+      </w:r>
+      <w:r>
+        <w:rPr>
+          <w:snapToGrid/>
+        </w:rPr>
+        <w:t>.xyb.filter.TokenFilter</w:t>
+      </w:r>
+      <w:proofErr w:type="spellEnd"/>
+      <w:r>
+        <w:rPr>
+          <w:rFonts w:hint="eastAsia"/>
+          <w:snapToGrid/>
+        </w:rPr>
+        <w:t>。</w:t>
+      </w:r>
+    </w:p>
+    <w:p>
+      <w:pPr>
+        <w:ind w:firstLine="420"/>
+      </w:pPr>
     </w:p>
     <w:sectPr>
       <w:pgSz w:w="11906" w:h="16838"/>
@@ -3677,6 +5229,119 @@
     </w:lvl>
   </w:abstractNum>
   <w:abstractNum w:abstractNumId="4" w15:restartNumberingAfterBreak="0">
+    <w:nsid w:val="2EA4755A"/>
+    <w:multiLevelType w:val="hybridMultilevel"/>
+    <w:tmpl w:val="AC0CB79A"/>
+    <w:lvl w:ilvl="0" w:tplc="04090001">
+      <w:start w:val="1"/>
+      <w:numFmt w:val="bullet"/>
+      <w:lvlText w:val=""/>
+      <w:lvlJc w:val="left"/>
+      <w:pPr>
+        <w:ind w:left="988" w:hanging="420"/>
+      </w:pPr>
+      <w:rPr>
+        <w:rFonts w:ascii="Wingdings" w:hAnsi="Wingdings" w:hint="default"/>
+      </w:rPr>
+    </w:lvl>
+    <w:lvl w:ilvl="1" w:tplc="04090003" w:tentative="1">
+      <w:start w:val="1"/>
+      <w:numFmt w:val="bullet"/>
+      <w:lvlText w:val=""/>
+      <w:lvlJc w:val="left"/>
+      <w:pPr>
+        <w:ind w:left="1408" w:hanging="420"/>
+      </w:pPr>
+      <w:rPr>
+        <w:rFonts w:ascii="Wingdings" w:hAnsi="Wingdings" w:hint="default"/>
+      </w:rPr>
+    </w:lvl>
+    <w:lvl w:ilvl="2" w:tplc="04090005" w:tentative="1">
+      <w:start w:val="1"/>
+      <w:numFmt w:val="bullet"/>
+      <w:lvlText w:val=""/>
+      <w:lvlJc w:val="left"/>
+      <w:pPr>
+        <w:ind w:left="1828" w:hanging="420"/>
+      </w:pPr>
+      <w:rPr>
+        <w:rFonts w:ascii="Wingdings" w:hAnsi="Wingdings" w:hint="default"/>
+      </w:rPr>
+    </w:lvl>
+    <w:lvl w:ilvl="3" w:tplc="04090001" w:tentative="1">
+      <w:start w:val="1"/>
+      <w:numFmt w:val="bullet"/>
+      <w:lvlText w:val=""/>
+      <w:lvlJc w:val="left"/>
+      <w:pPr>
+        <w:ind w:left="2248" w:hanging="420"/>
+      </w:pPr>
+      <w:rPr>
+        <w:rFonts w:ascii="Wingdings" w:hAnsi="Wingdings" w:hint="default"/>
+      </w:rPr>
+    </w:lvl>
+    <w:lvl w:ilvl="4" w:tplc="04090003" w:tentative="1">
+      <w:start w:val="1"/>
+      <w:numFmt w:val="bullet"/>
+      <w:lvlText w:val=""/>
+      <w:lvlJc w:val="left"/>
+      <w:pPr>
+        <w:ind w:left="2668" w:hanging="420"/>
+      </w:pPr>
+      <w:rPr>
+        <w:rFonts w:ascii="Wingdings" w:hAnsi="Wingdings" w:hint="default"/>
+      </w:rPr>
+    </w:lvl>
+    <w:lvl w:ilvl="5" w:tplc="04090005" w:tentative="1">
+      <w:start w:val="1"/>
+      <w:numFmt w:val="bullet"/>
+      <w:lvlText w:val=""/>
+      <w:lvlJc w:val="left"/>
+      <w:pPr>
+        <w:ind w:left="3088" w:hanging="420"/>
+      </w:pPr>
+      <w:rPr>
+        <w:rFonts w:ascii="Wingdings" w:hAnsi="Wingdings" w:hint="default"/>
+      </w:rPr>
+    </w:lvl>
+    <w:lvl w:ilvl="6" w:tplc="04090001" w:tentative="1">
+      <w:start w:val="1"/>
+      <w:numFmt w:val="bullet"/>
+      <w:lvlText w:val=""/>
+      <w:lvlJc w:val="left"/>
+      <w:pPr>
+        <w:ind w:left="3508" w:hanging="420"/>
+      </w:pPr>
+      <w:rPr>
+        <w:rFonts w:ascii="Wingdings" w:hAnsi="Wingdings" w:hint="default"/>
+      </w:rPr>
+    </w:lvl>
+    <w:lvl w:ilvl="7" w:tplc="04090003" w:tentative="1">
+      <w:start w:val="1"/>
+      <w:numFmt w:val="bullet"/>
+      <w:lvlText w:val=""/>
+      <w:lvlJc w:val="left"/>
+      <w:pPr>
+        <w:ind w:left="3928" w:hanging="420"/>
+      </w:pPr>
+      <w:rPr>
+        <w:rFonts w:ascii="Wingdings" w:hAnsi="Wingdings" w:hint="default"/>
+      </w:rPr>
+    </w:lvl>
+    <w:lvl w:ilvl="8" w:tplc="04090005" w:tentative="1">
+      <w:start w:val="1"/>
+      <w:numFmt w:val="bullet"/>
+      <w:lvlText w:val=""/>
+      <w:lvlJc w:val="left"/>
+      <w:pPr>
+        <w:ind w:left="4348" w:hanging="420"/>
+      </w:pPr>
+      <w:rPr>
+        <w:rFonts w:ascii="Wingdings" w:hAnsi="Wingdings" w:hint="default"/>
+      </w:rPr>
+    </w:lvl>
+  </w:abstractNum>
+  <w:abstractNum w:abstractNumId="5" w15:restartNumberingAfterBreak="0">
     <w:nsid w:val="30D4766D"/>
     <w:multiLevelType w:val="hybridMultilevel"/>
     <w:tmpl w:val="089E126E"/>
@@ -3789,7 +5454,7 @@
       </w:rPr>
     </w:lvl>
   </w:abstractNum>
-  <w:abstractNum w:abstractNumId="5" w15:restartNumberingAfterBreak="0">
+  <w:abstractNum w:abstractNumId="6" w15:restartNumberingAfterBreak="0">
     <w:nsid w:val="36FD514F"/>
     <w:multiLevelType w:val="hybridMultilevel"/>
     <w:tmpl w:val="FE28D662"/>
@@ -3879,7 +5544,7 @@
       </w:pPr>
     </w:lvl>
   </w:abstractNum>
-  <w:abstractNum w:abstractNumId="6" w15:restartNumberingAfterBreak="0">
+  <w:abstractNum w:abstractNumId="7" w15:restartNumberingAfterBreak="0">
     <w:nsid w:val="3AEB16F7"/>
     <w:multiLevelType w:val="hybridMultilevel"/>
     <w:tmpl w:val="3D22A99E"/>
@@ -3979,7 +5644,7 @@
       </w:pPr>
     </w:lvl>
   </w:abstractNum>
-  <w:abstractNum w:abstractNumId="7" w15:restartNumberingAfterBreak="0">
+  <w:abstractNum w:abstractNumId="8" w15:restartNumberingAfterBreak="0">
     <w:nsid w:val="4ACD673A"/>
     <w:multiLevelType w:val="multilevel"/>
     <w:tmpl w:val="FF589B00"/>
@@ -4107,7 +5772,7 @@
       </w:rPr>
     </w:lvl>
   </w:abstractNum>
-  <w:abstractNum w:abstractNumId="8" w15:restartNumberingAfterBreak="0">
+  <w:abstractNum w:abstractNumId="9" w15:restartNumberingAfterBreak="0">
     <w:nsid w:val="65CF7838"/>
     <w:multiLevelType w:val="hybridMultilevel"/>
     <w:tmpl w:val="83304706"/>
@@ -4197,7 +5862,120 @@
       </w:pPr>
     </w:lvl>
   </w:abstractNum>
-  <w:abstractNum w:abstractNumId="9" w15:restartNumberingAfterBreak="0">
+  <w:abstractNum w:abstractNumId="10" w15:restartNumberingAfterBreak="0">
+    <w:nsid w:val="73F54C7F"/>
+    <w:multiLevelType w:val="hybridMultilevel"/>
+    <w:tmpl w:val="CDE0C24E"/>
+    <w:lvl w:ilvl="0" w:tplc="04090001">
+      <w:start w:val="1"/>
+      <w:numFmt w:val="bullet"/>
+      <w:lvlText w:val=""/>
+      <w:lvlJc w:val="left"/>
+      <w:pPr>
+        <w:ind w:left="988" w:hanging="420"/>
+      </w:pPr>
+      <w:rPr>
+        <w:rFonts w:ascii="Wingdings" w:hAnsi="Wingdings" w:hint="default"/>
+      </w:rPr>
+    </w:lvl>
+    <w:lvl w:ilvl="1" w:tplc="04090003" w:tentative="1">
+      <w:start w:val="1"/>
+      <w:numFmt w:val="bullet"/>
+      <w:lvlText w:val=""/>
+      <w:lvlJc w:val="left"/>
+      <w:pPr>
+        <w:ind w:left="1408" w:hanging="420"/>
+      </w:pPr>
+      <w:rPr>
+        <w:rFonts w:ascii="Wingdings" w:hAnsi="Wingdings" w:hint="default"/>
+      </w:rPr>
+    </w:lvl>
+    <w:lvl w:ilvl="2" w:tplc="04090005" w:tentative="1">
+      <w:start w:val="1"/>
+      <w:numFmt w:val="bullet"/>
+      <w:lvlText w:val=""/>
+      <w:lvlJc w:val="left"/>
+      <w:pPr>
+        <w:ind w:left="1828" w:hanging="420"/>
+      </w:pPr>
+      <w:rPr>
+        <w:rFonts w:ascii="Wingdings" w:hAnsi="Wingdings" w:hint="default"/>
+      </w:rPr>
+    </w:lvl>
+    <w:lvl w:ilvl="3" w:tplc="04090001" w:tentative="1">
+      <w:start w:val="1"/>
+      <w:numFmt w:val="bullet"/>
+      <w:lvlText w:val=""/>
+      <w:lvlJc w:val="left"/>
+      <w:pPr>
+        <w:ind w:left="2248" w:hanging="420"/>
+      </w:pPr>
+      <w:rPr>
+        <w:rFonts w:ascii="Wingdings" w:hAnsi="Wingdings" w:hint="default"/>
+      </w:rPr>
+    </w:lvl>
+    <w:lvl w:ilvl="4" w:tplc="04090003" w:tentative="1">
+      <w:start w:val="1"/>
+      <w:numFmt w:val="bullet"/>
+      <w:lvlText w:val=""/>
+      <w:lvlJc w:val="left"/>
+      <w:pPr>
+        <w:ind w:left="2668" w:hanging="420"/>
+      </w:pPr>
+      <w:rPr>
+        <w:rFonts w:ascii="Wingdings" w:hAnsi="Wingdings" w:hint="default"/>
+      </w:rPr>
+    </w:lvl>
+    <w:lvl w:ilvl="5" w:tplc="04090005" w:tentative="1">
+      <w:start w:val="1"/>
+      <w:numFmt w:val="bullet"/>
+      <w:lvlText w:val=""/>
+      <w:lvlJc w:val="left"/>
+      <w:pPr>
+        <w:ind w:left="3088" w:hanging="420"/>
+      </w:pPr>
+      <w:rPr>
+        <w:rFonts w:ascii="Wingdings" w:hAnsi="Wingdings" w:hint="default"/>
+      </w:rPr>
+    </w:lvl>
+    <w:lvl w:ilvl="6" w:tplc="04090001" w:tentative="1">
+      <w:start w:val="1"/>
+      <w:numFmt w:val="bullet"/>
+      <w:lvlText w:val=""/>
+      <w:lvlJc w:val="left"/>
+      <w:pPr>
+        <w:ind w:left="3508" w:hanging="420"/>
+      </w:pPr>
+      <w:rPr>
+        <w:rFonts w:ascii="Wingdings" w:hAnsi="Wingdings" w:hint="default"/>
+      </w:rPr>
+    </w:lvl>
+    <w:lvl w:ilvl="7" w:tplc="04090003" w:tentative="1">
+      <w:start w:val="1"/>
+      <w:numFmt w:val="bullet"/>
+      <w:lvlText w:val=""/>
+      <w:lvlJc w:val="left"/>
+      <w:pPr>
+        <w:ind w:left="3928" w:hanging="420"/>
+      </w:pPr>
+      <w:rPr>
+        <w:rFonts w:ascii="Wingdings" w:hAnsi="Wingdings" w:hint="default"/>
+      </w:rPr>
+    </w:lvl>
+    <w:lvl w:ilvl="8" w:tplc="04090005" w:tentative="1">
+      <w:start w:val="1"/>
+      <w:numFmt w:val="bullet"/>
+      <w:lvlText w:val=""/>
+      <w:lvlJc w:val="left"/>
+      <w:pPr>
+        <w:ind w:left="4348" w:hanging="420"/>
+      </w:pPr>
+      <w:rPr>
+        <w:rFonts w:ascii="Wingdings" w:hAnsi="Wingdings" w:hint="default"/>
+      </w:rPr>
+    </w:lvl>
+  </w:abstractNum>
+  <w:abstractNum w:abstractNumId="11" w15:restartNumberingAfterBreak="0">
     <w:nsid w:val="75D25205"/>
     <w:multiLevelType w:val="hybridMultilevel"/>
     <w:tmpl w:val="96A6CE6E"/>
@@ -4310,7 +6088,120 @@
       </w:rPr>
     </w:lvl>
   </w:abstractNum>
-  <w:abstractNum w:abstractNumId="10" w15:restartNumberingAfterBreak="0">
+  <w:abstractNum w:abstractNumId="12" w15:restartNumberingAfterBreak="0">
+    <w:nsid w:val="7C9D56C0"/>
+    <w:multiLevelType w:val="hybridMultilevel"/>
+    <w:tmpl w:val="B9D84C84"/>
+    <w:lvl w:ilvl="0" w:tplc="04090001">
+      <w:start w:val="1"/>
+      <w:numFmt w:val="bullet"/>
+      <w:lvlText w:val=""/>
+      <w:lvlJc w:val="left"/>
+      <w:pPr>
+        <w:ind w:left="988" w:hanging="420"/>
+      </w:pPr>
+      <w:rPr>
+        <w:rFonts w:ascii="Wingdings" w:hAnsi="Wingdings" w:hint="default"/>
+      </w:rPr>
+    </w:lvl>
+    <w:lvl w:ilvl="1" w:tplc="04090003" w:tentative="1">
+      <w:start w:val="1"/>
+      <w:numFmt w:val="bullet"/>
+      <w:lvlText w:val=""/>
+      <w:lvlJc w:val="left"/>
+      <w:pPr>
+        <w:ind w:left="1408" w:hanging="420"/>
+      </w:pPr>
+      <w:rPr>
+        <w:rFonts w:ascii="Wingdings" w:hAnsi="Wingdings" w:hint="default"/>
+      </w:rPr>
+    </w:lvl>
+    <w:lvl w:ilvl="2" w:tplc="04090005" w:tentative="1">
+      <w:start w:val="1"/>
+      <w:numFmt w:val="bullet"/>
+      <w:lvlText w:val=""/>
+      <w:lvlJc w:val="left"/>
+      <w:pPr>
+        <w:ind w:left="1828" w:hanging="420"/>
+      </w:pPr>
+      <w:rPr>
+        <w:rFonts w:ascii="Wingdings" w:hAnsi="Wingdings" w:hint="default"/>
+      </w:rPr>
+    </w:lvl>
+    <w:lvl w:ilvl="3" w:tplc="04090001" w:tentative="1">
+      <w:start w:val="1"/>
+      <w:numFmt w:val="bullet"/>
+      <w:lvlText w:val=""/>
+      <w:lvlJc w:val="left"/>
+      <w:pPr>
+        <w:ind w:left="2248" w:hanging="420"/>
+      </w:pPr>
+      <w:rPr>
+        <w:rFonts w:ascii="Wingdings" w:hAnsi="Wingdings" w:hint="default"/>
+      </w:rPr>
+    </w:lvl>
+    <w:lvl w:ilvl="4" w:tplc="04090003" w:tentative="1">
+      <w:start w:val="1"/>
+      <w:numFmt w:val="bullet"/>
+      <w:lvlText w:val=""/>
+      <w:lvlJc w:val="left"/>
+      <w:pPr>
+        <w:ind w:left="2668" w:hanging="420"/>
+      </w:pPr>
+      <w:rPr>
+        <w:rFonts w:ascii="Wingdings" w:hAnsi="Wingdings" w:hint="default"/>
+      </w:rPr>
+    </w:lvl>
+    <w:lvl w:ilvl="5" w:tplc="04090005" w:tentative="1">
+      <w:start w:val="1"/>
+      <w:numFmt w:val="bullet"/>
+      <w:lvlText w:val=""/>
+      <w:lvlJc w:val="left"/>
+      <w:pPr>
+        <w:ind w:left="3088" w:hanging="420"/>
+      </w:pPr>
+      <w:rPr>
+        <w:rFonts w:ascii="Wingdings" w:hAnsi="Wingdings" w:hint="default"/>
+      </w:rPr>
+    </w:lvl>
+    <w:lvl w:ilvl="6" w:tplc="04090001" w:tentative="1">
+      <w:start w:val="1"/>
+      <w:numFmt w:val="bullet"/>
+      <w:lvlText w:val=""/>
+      <w:lvlJc w:val="left"/>
+      <w:pPr>
+        <w:ind w:left="3508" w:hanging="420"/>
+      </w:pPr>
+      <w:rPr>
+        <w:rFonts w:ascii="Wingdings" w:hAnsi="Wingdings" w:hint="default"/>
+      </w:rPr>
+    </w:lvl>
+    <w:lvl w:ilvl="7" w:tplc="04090003" w:tentative="1">
+      <w:start w:val="1"/>
+      <w:numFmt w:val="bullet"/>
+      <w:lvlText w:val=""/>
+      <w:lvlJc w:val="left"/>
+      <w:pPr>
+        <w:ind w:left="3928" w:hanging="420"/>
+      </w:pPr>
+      <w:rPr>
+        <w:rFonts w:ascii="Wingdings" w:hAnsi="Wingdings" w:hint="default"/>
+      </w:rPr>
+    </w:lvl>
+    <w:lvl w:ilvl="8" w:tplc="04090005" w:tentative="1">
+      <w:start w:val="1"/>
+      <w:numFmt w:val="bullet"/>
+      <w:lvlText w:val=""/>
+      <w:lvlJc w:val="left"/>
+      <w:pPr>
+        <w:ind w:left="4348" w:hanging="420"/>
+      </w:pPr>
+      <w:rPr>
+        <w:rFonts w:ascii="Wingdings" w:hAnsi="Wingdings" w:hint="default"/>
+      </w:rPr>
+    </w:lvl>
+  </w:abstractNum>
+  <w:abstractNum w:abstractNumId="13" w15:restartNumberingAfterBreak="0">
     <w:nsid w:val="7E7A6C9C"/>
     <w:multiLevelType w:val="hybridMultilevel"/>
     <w:tmpl w:val="C024D714"/>
@@ -4424,37 +6315,46 @@
     </w:lvl>
   </w:abstractNum>
   <w:num w:numId="1">
+    <w:abstractNumId w:val="8"/>
+  </w:num>
+  <w:num w:numId="2">
     <w:abstractNumId w:val="7"/>
   </w:num>
-  <w:num w:numId="2">
+  <w:num w:numId="3">
     <w:abstractNumId w:val="6"/>
-  </w:num>
-  <w:num w:numId="3">
-    <w:abstractNumId w:val="5"/>
   </w:num>
   <w:num w:numId="4">
     <w:abstractNumId w:val="1"/>
   </w:num>
   <w:num w:numId="5">
-    <w:abstractNumId w:val="8"/>
+    <w:abstractNumId w:val="9"/>
   </w:num>
   <w:num w:numId="6">
-    <w:abstractNumId w:val="4"/>
+    <w:abstractNumId w:val="5"/>
   </w:num>
   <w:num w:numId="7">
-    <w:abstractNumId w:val="10"/>
+    <w:abstractNumId w:val="13"/>
   </w:num>
   <w:num w:numId="8">
     <w:abstractNumId w:val="2"/>
   </w:num>
   <w:num w:numId="9">
-    <w:abstractNumId w:val="9"/>
+    <w:abstractNumId w:val="11"/>
   </w:num>
   <w:num w:numId="10">
     <w:abstractNumId w:val="0"/>
   </w:num>
   <w:num w:numId="11">
     <w:abstractNumId w:val="3"/>
+  </w:num>
+  <w:num w:numId="12">
+    <w:abstractNumId w:val="12"/>
+  </w:num>
+  <w:num w:numId="13">
+    <w:abstractNumId w:val="10"/>
+  </w:num>
+  <w:num w:numId="14">
+    <w:abstractNumId w:val="4"/>
   </w:num>
 </w:numbering>
 </file>

--- a/SC笔记.docx
+++ b/SC笔记.docx
@@ -3770,6 +3770,30 @@
         </w:rPr>
         <w:t>上更新后的文件</w:t>
       </w:r>
+      <w:r>
+        <w:rPr>
+          <w:rFonts w:ascii="微软雅黑" w:eastAsia="微软雅黑" w:hAnsi="微软雅黑" w:cs="微软雅黑" w:hint="eastAsia"/>
+        </w:rPr>
+        <w:t>a</w:t>
+      </w:r>
+      <w:r>
+        <w:rPr>
+          <w:rFonts w:ascii="微软雅黑" w:eastAsia="微软雅黑" w:hAnsi="微软雅黑" w:cs="微软雅黑"/>
+        </w:rPr>
+        <w:t>ctu</w:t>
+      </w:r>
+      <w:r>
+        <w:rPr>
+          <w:rFonts w:ascii="微软雅黑" w:eastAsia="微软雅黑" w:hAnsi="微软雅黑" w:cs="微软雅黑"/>
+        </w:rPr>
+        <w:t>a</w:t>
+      </w:r>
+      <w:r>
+        <w:rPr>
+          <w:rFonts w:ascii="微软雅黑" w:eastAsia="微软雅黑" w:hAnsi="微软雅黑" w:cs="微软雅黑"/>
+        </w:rPr>
+        <w:t>tor</w:t>
+      </w:r>
     </w:p>
     <w:p>
       <w:pPr>
@@ -4248,8 +4272,6 @@
         </w:rPr>
         <w:t>整合了ribbon，可实现本地负载均衡。</w:t>
       </w:r>
-      <w:bookmarkStart w:id="0" w:name="_GoBack"/>
-      <w:bookmarkEnd w:id="0"/>
     </w:p>
     <w:p>
       <w:pPr>
@@ -4273,7 +4295,50 @@
         <w:rPr>
           <w:rFonts w:hint="eastAsia"/>
         </w:rPr>
-        <w:t>可以拦截客户端所有请求，对该请求进行权限控制、负载均衡、日志管理、接口调用监控等。</w:t>
+        <w:t>可以拦截客户端所有请求，对该请求进行权限控制、负载均衡、日志管理、接口调用监控</w:t>
+      </w:r>
+      <w:r>
+        <w:rPr>
+          <w:rFonts w:hint="eastAsia"/>
+        </w:rPr>
+        <w:t>、黑白名单、安全控制(统一异常处理、</w:t>
+      </w:r>
+      <w:proofErr w:type="spellStart"/>
+      <w:r>
+        <w:rPr>
+          <w:rFonts w:hint="eastAsia"/>
+        </w:rPr>
+        <w:t>xxs</w:t>
+      </w:r>
+      <w:proofErr w:type="spellEnd"/>
+      <w:r>
+        <w:rPr>
+          <w:rFonts w:hint="eastAsia"/>
+        </w:rPr>
+        <w:t>、</w:t>
+      </w:r>
+      <w:proofErr w:type="spellStart"/>
+      <w:r>
+        <w:rPr>
+          <w:rFonts w:hint="eastAsia"/>
+        </w:rPr>
+        <w:t>sql</w:t>
+      </w:r>
+      <w:proofErr w:type="spellEnd"/>
+      <w:r>
+        <w:rPr>
+          <w:rFonts w:hint="eastAsia"/>
+        </w:rPr>
+        <w:t>注入</w:t>
+      </w:r>
+      <w:r>
+        <w:t>)</w:t>
+      </w:r>
+      <w:r>
+        <w:rPr>
+          <w:rFonts w:hint="eastAsia"/>
+        </w:rPr>
+        <w:t>等。</w:t>
       </w:r>
     </w:p>
     <w:p>
@@ -4420,6 +4485,26 @@
         </w:rPr>
         <w:t>用java编写。</w:t>
       </w:r>
+      <w:r>
+        <w:rPr>
+          <w:rFonts w:hint="eastAsia"/>
+        </w:rPr>
+        <w:t>注意网关要用</w:t>
+      </w:r>
+      <w:proofErr w:type="gramStart"/>
+      <w:r>
+        <w:rPr>
+          <w:rFonts w:hint="eastAsia"/>
+        </w:rPr>
+        <w:t>微服务</w:t>
+      </w:r>
+      <w:proofErr w:type="gramEnd"/>
+      <w:r>
+        <w:rPr>
+          <w:rFonts w:hint="eastAsia"/>
+        </w:rPr>
+        <w:t>一样的语言，否则要多学一门语言，没那闲时间。</w:t>
+      </w:r>
     </w:p>
     <w:p>
       <w:pPr>
@@ -4471,7 +4556,14 @@
         <w:rPr>
           <w:rFonts w:hint="eastAsia"/>
         </w:rPr>
-        <w:t>采用服务器端实现。</w:t>
+        <w:t>采用服务器端</w:t>
+      </w:r>
+      <w:r>
+        <w:rPr>
+          <w:rFonts w:hint="eastAsia"/>
+        </w:rPr>
+        <w:lastRenderedPageBreak/>
+        <w:t>实现。</w:t>
       </w:r>
     </w:p>
     <w:p>
@@ -4512,7 +4604,6 @@
         <w:rPr>
           <w:rFonts w:hint="eastAsia"/>
         </w:rPr>
-        <w:lastRenderedPageBreak/>
         <w:t>nginx</w:t>
       </w:r>
       <w:proofErr w:type="spellEnd"/>
@@ -4649,7 +4740,7 @@
       <w:pPr>
         <w:ind w:firstLine="284"/>
         <w:rPr>
-          <w:rFonts w:hint="eastAsia"/>
+          <w:snapToGrid/>
         </w:rPr>
       </w:pPr>
       <w:r>
@@ -4736,8 +4827,391 @@
     </w:p>
     <w:p>
       <w:pPr>
-        <w:ind w:firstLine="420"/>
-      </w:pPr>
+        <w:pStyle w:val="2"/>
+        <w:rPr>
+          <w:rFonts w:ascii="微软雅黑" w:eastAsia="微软雅黑" w:hAnsi="微软雅黑" w:cs="微软雅黑"/>
+        </w:rPr>
+      </w:pPr>
+      <w:proofErr w:type="spellStart"/>
+      <w:r>
+        <w:rPr>
+          <w:rFonts w:hint="eastAsia"/>
+        </w:rPr>
+        <w:t>z</w:t>
+      </w:r>
+      <w:r>
+        <w:t>uul</w:t>
+      </w:r>
+      <w:proofErr w:type="spellEnd"/>
+      <w:r>
+        <w:rPr>
+          <w:rFonts w:ascii="微软雅黑" w:eastAsia="微软雅黑" w:hAnsi="微软雅黑" w:cs="微软雅黑" w:hint="eastAsia"/>
+        </w:rPr>
+        <w:t>集群</w:t>
+      </w:r>
+    </w:p>
+    <w:p>
+      <w:pPr>
+        <w:ind w:firstLine="284"/>
+      </w:pPr>
+      <w:proofErr w:type="spellStart"/>
+      <w:r>
+        <w:rPr>
+          <w:rFonts w:asciiTheme="majorHAnsi" w:eastAsia="Calibri" w:hAnsiTheme="majorHAnsi"/>
+          <w:snapToGrid/>
+        </w:rPr>
+        <w:t>N</w:t>
+      </w:r>
+      <w:r>
+        <w:rPr>
+          <w:rFonts w:hint="eastAsia"/>
+          <w:snapToGrid/>
+        </w:rPr>
+        <w:t>ginx+zuul</w:t>
+      </w:r>
+      <w:proofErr w:type="spellEnd"/>
+      <w:r>
+        <w:rPr>
+          <w:rFonts w:hint="eastAsia"/>
+          <w:snapToGrid/>
+        </w:rPr>
+        <w:t>：客户端发送请求到</w:t>
+      </w:r>
+      <w:proofErr w:type="spellStart"/>
+      <w:r>
+        <w:rPr>
+          <w:rFonts w:hint="eastAsia"/>
+          <w:snapToGrid/>
+        </w:rPr>
+        <w:t>nginx</w:t>
+      </w:r>
+      <w:proofErr w:type="spellEnd"/>
+      <w:r>
+        <w:rPr>
+          <w:rFonts w:hint="eastAsia"/>
+          <w:snapToGrid/>
+        </w:rPr>
+        <w:t>，再使用</w:t>
+      </w:r>
+      <w:proofErr w:type="spellStart"/>
+      <w:r>
+        <w:rPr>
+          <w:rFonts w:hint="eastAsia"/>
+          <w:snapToGrid/>
+        </w:rPr>
+        <w:t>niginx</w:t>
+      </w:r>
+      <w:proofErr w:type="spellEnd"/>
+      <w:r>
+        <w:rPr>
+          <w:rFonts w:hint="eastAsia"/>
+          <w:snapToGrid/>
+        </w:rPr>
+        <w:t>实现反响代理和负载均衡，采用轮询算法转发到</w:t>
+      </w:r>
+      <w:proofErr w:type="spellStart"/>
+      <w:r>
+        <w:rPr>
+          <w:rFonts w:hint="eastAsia"/>
+          <w:snapToGrid/>
+        </w:rPr>
+        <w:t>zuul</w:t>
+      </w:r>
+      <w:proofErr w:type="spellEnd"/>
+      <w:r>
+        <w:rPr>
+          <w:rFonts w:hint="eastAsia"/>
+          <w:snapToGrid/>
+        </w:rPr>
+        <w:t>上。</w:t>
+      </w:r>
+    </w:p>
+    <w:tbl>
+      <w:tblPr>
+        <w:tblStyle w:val="a5"/>
+        <w:tblW w:w="0" w:type="auto"/>
+        <w:tblLook w:val="04A0" w:firstRow="1" w:lastRow="0" w:firstColumn="1" w:lastColumn="0" w:noHBand="0" w:noVBand="1"/>
+      </w:tblPr>
+      <w:tblGrid>
+        <w:gridCol w:w="8296"/>
+      </w:tblGrid>
+      <w:tr>
+        <w:tc>
+          <w:tcPr>
+            <w:tcW w:w="8296" w:type="dxa"/>
+          </w:tcPr>
+          <w:p>
+            <w:pPr>
+              <w:rPr>
+                <w:rFonts w:hint="eastAsia"/>
+              </w:rPr>
+            </w:pPr>
+            <w:r>
+              <w:rPr>
+                <w:rFonts w:hint="eastAsia"/>
+                <w:noProof/>
+                <w:snapToGrid/>
+              </w:rPr>
+              <w:drawing>
+                <wp:anchor distT="0" distB="0" distL="114300" distR="114300" simplePos="0" relativeHeight="251659264" behindDoc="0" locked="0" layoutInCell="1" allowOverlap="1" wp14:anchorId="07951D09" wp14:editId="6160D4CC">
+                  <wp:simplePos x="0" y="0"/>
+                  <wp:positionH relativeFrom="column">
+                    <wp:posOffset>-64135</wp:posOffset>
+                  </wp:positionH>
+                  <wp:positionV relativeFrom="paragraph">
+                    <wp:posOffset>211455</wp:posOffset>
+                  </wp:positionV>
+                  <wp:extent cx="4975860" cy="1950720"/>
+                  <wp:effectExtent l="0" t="0" r="0" b="0"/>
+                  <wp:wrapTopAndBottom/>
+                  <wp:docPr id="1" name="图片 1"/>
+                  <wp:cNvGraphicFramePr>
+                    <a:graphicFrameLocks xmlns:a="http://schemas.openxmlformats.org/drawingml/2006/main" noChangeAspect="1"/>
+                  </wp:cNvGraphicFramePr>
+                  <a:graphic xmlns:a="http://schemas.openxmlformats.org/drawingml/2006/main">
+                    <a:graphicData uri="http://schemas.openxmlformats.org/drawingml/2006/picture">
+                      <pic:pic xmlns:pic="http://schemas.openxmlformats.org/drawingml/2006/picture">
+                        <pic:nvPicPr>
+                          <pic:cNvPr id="1" name="CAC18B1.tmp"/>
+                          <pic:cNvPicPr/>
+                        </pic:nvPicPr>
+                        <pic:blipFill>
+                          <a:blip r:embed="rId7">
+                            <a:extLst>
+                              <a:ext uri="{28A0092B-C50C-407E-A947-70E740481C1C}">
+                                <a14:useLocalDpi xmlns:a14="http://schemas.microsoft.com/office/drawing/2010/main" val="0"/>
+                              </a:ext>
+                            </a:extLst>
+                          </a:blip>
+                          <a:stretch>
+                            <a:fillRect/>
+                          </a:stretch>
+                        </pic:blipFill>
+                        <pic:spPr>
+                          <a:xfrm>
+                            <a:off x="0" y="0"/>
+                            <a:ext cx="4975860" cy="1950720"/>
+                          </a:xfrm>
+                          <a:prstGeom prst="rect">
+                            <a:avLst/>
+                          </a:prstGeom>
+                        </pic:spPr>
+                      </pic:pic>
+                    </a:graphicData>
+                  </a:graphic>
+                  <wp14:sizeRelH relativeFrom="margin">
+                    <wp14:pctWidth>0</wp14:pctWidth>
+                  </wp14:sizeRelH>
+                  <wp14:sizeRelV relativeFrom="margin">
+                    <wp14:pctHeight>0</wp14:pctHeight>
+                  </wp14:sizeRelV>
+                </wp:anchor>
+              </w:drawing>
+            </w:r>
+          </w:p>
+        </w:tc>
+      </w:tr>
+    </w:tbl>
+    <w:p>
+      <w:pPr>
+        <w:ind w:firstLine="284"/>
+        <w:rPr>
+          <w:rFonts w:hint="eastAsia"/>
+        </w:rPr>
+      </w:pPr>
+    </w:p>
+    <w:p>
+      <w:pPr>
+        <w:pStyle w:val="1"/>
+      </w:pPr>
+      <w:r>
+        <w:rPr>
+          <w:rFonts w:hint="eastAsia"/>
+        </w:rPr>
+        <w:lastRenderedPageBreak/>
+        <w:t>swagger</w:t>
+      </w:r>
+    </w:p>
+    <w:p>
+      <w:pPr>
+        <w:pStyle w:val="2"/>
+        <w:rPr>
+          <w:rFonts w:ascii="微软雅黑" w:eastAsia="微软雅黑" w:hAnsi="微软雅黑" w:cs="微软雅黑"/>
+        </w:rPr>
+      </w:pPr>
+      <w:r>
+        <w:rPr>
+          <w:rFonts w:ascii="微软雅黑" w:eastAsia="微软雅黑" w:hAnsi="微软雅黑" w:cs="微软雅黑" w:hint="eastAsia"/>
+        </w:rPr>
+        <w:t>传统</w:t>
+      </w:r>
+      <w:proofErr w:type="spellStart"/>
+      <w:r>
+        <w:rPr>
+          <w:rFonts w:hint="eastAsia"/>
+        </w:rPr>
+        <w:t>api</w:t>
+      </w:r>
+      <w:proofErr w:type="spellEnd"/>
+      <w:r>
+        <w:rPr>
+          <w:rFonts w:ascii="微软雅黑" w:eastAsia="微软雅黑" w:hAnsi="微软雅黑" w:cs="微软雅黑" w:hint="eastAsia"/>
+        </w:rPr>
+        <w:t>文档编写缺点</w:t>
+      </w:r>
+    </w:p>
+    <w:p>
+      <w:pPr>
+        <w:pStyle w:val="a4"/>
+        <w:numPr>
+          <w:ilvl w:val="0"/>
+          <w:numId w:val="15"/>
+        </w:numPr>
+        <w:ind w:firstLineChars="0"/>
+      </w:pPr>
+      <w:proofErr w:type="spellStart"/>
+      <w:r>
+        <w:rPr>
+          <w:rFonts w:hint="eastAsia"/>
+        </w:rPr>
+        <w:t>api</w:t>
+      </w:r>
+      <w:proofErr w:type="spellEnd"/>
+      <w:r>
+        <w:rPr>
+          <w:rFonts w:hint="eastAsia"/>
+        </w:rPr>
+        <w:t>返回信息不明确</w:t>
+      </w:r>
+    </w:p>
+    <w:p>
+      <w:pPr>
+        <w:pStyle w:val="2"/>
+        <w:rPr>
+          <w:rFonts w:ascii="微软雅黑" w:eastAsia="微软雅黑" w:hAnsi="微软雅黑" w:cs="微软雅黑"/>
+        </w:rPr>
+      </w:pPr>
+      <w:r>
+        <w:rPr>
+          <w:rFonts w:hint="eastAsia"/>
+        </w:rPr>
+        <w:t>swagger</w:t>
+      </w:r>
+      <w:r>
+        <w:rPr>
+          <w:rFonts w:ascii="微软雅黑" w:eastAsia="微软雅黑" w:hAnsi="微软雅黑" w:cs="微软雅黑" w:hint="eastAsia"/>
+        </w:rPr>
+        <w:t>优点</w:t>
+      </w:r>
+    </w:p>
+    <w:p>
+      <w:pPr>
+        <w:pStyle w:val="a4"/>
+        <w:numPr>
+          <w:ilvl w:val="0"/>
+          <w:numId w:val="15"/>
+        </w:numPr>
+        <w:ind w:firstLineChars="0"/>
+      </w:pPr>
+      <w:r>
+        <w:rPr>
+          <w:rFonts w:hint="eastAsia"/>
+          <w:snapToGrid/>
+        </w:rPr>
+        <w:t>功能丰富</w:t>
+      </w:r>
+      <w:r>
+        <w:rPr>
+          <w:rFonts w:hint="eastAsia"/>
+          <w:snapToGrid/>
+        </w:rPr>
+        <w:t>：支持多种注解，自动生成接口文档界面，支持再界面测试A</w:t>
+      </w:r>
+      <w:r>
+        <w:rPr>
+          <w:snapToGrid/>
+        </w:rPr>
+        <w:t>PI</w:t>
+      </w:r>
+      <w:r>
+        <w:rPr>
+          <w:rFonts w:hint="eastAsia"/>
+          <w:snapToGrid/>
+        </w:rPr>
+        <w:t>接口功能。</w:t>
+      </w:r>
+    </w:p>
+    <w:p>
+      <w:pPr>
+        <w:pStyle w:val="a4"/>
+        <w:numPr>
+          <w:ilvl w:val="0"/>
+          <w:numId w:val="15"/>
+        </w:numPr>
+        <w:ind w:firstLineChars="0"/>
+      </w:pPr>
+      <w:r>
+        <w:rPr>
+          <w:rFonts w:hint="eastAsia"/>
+          <w:snapToGrid/>
+        </w:rPr>
+        <w:t>及时更新：开发过程中花一点写注释的时间，就可以及时更新A</w:t>
+      </w:r>
+      <w:r>
+        <w:rPr>
+          <w:snapToGrid/>
+        </w:rPr>
+        <w:t>PI</w:t>
+      </w:r>
+      <w:r>
+        <w:rPr>
+          <w:rFonts w:hint="eastAsia"/>
+          <w:snapToGrid/>
+        </w:rPr>
+        <w:t>文档。</w:t>
+      </w:r>
+    </w:p>
+    <w:p>
+      <w:pPr>
+        <w:pStyle w:val="a4"/>
+        <w:numPr>
+          <w:ilvl w:val="0"/>
+          <w:numId w:val="15"/>
+        </w:numPr>
+        <w:ind w:firstLineChars="0"/>
+        <w:rPr>
+          <w:rFonts w:hint="eastAsia"/>
+        </w:rPr>
+      </w:pPr>
+      <w:r>
+        <w:rPr>
+          <w:rFonts w:hint="eastAsia"/>
+          <w:snapToGrid/>
+        </w:rPr>
+        <w:t>整合简单：</w:t>
+      </w:r>
+      <w:r>
+        <w:rPr>
+          <w:rFonts w:hint="eastAsia"/>
+          <w:snapToGrid/>
+        </w:rPr>
+        <w:t>通过添加pom依赖和简单配置，内嵌于应用中就可以同时发布A</w:t>
+      </w:r>
+      <w:r>
+        <w:rPr>
+          <w:snapToGrid/>
+        </w:rPr>
+        <w:t>PI</w:t>
+      </w:r>
+      <w:r>
+        <w:rPr>
+          <w:rFonts w:hint="eastAsia"/>
+          <w:snapToGrid/>
+        </w:rPr>
+        <w:t>接口文档界面，不需要部署独立服务。</w:t>
+      </w:r>
+      <w:bookmarkStart w:id="0" w:name="_GoBack"/>
+      <w:bookmarkEnd w:id="0"/>
     </w:p>
     <w:sectPr>
       <w:pgSz w:w="11906" w:h="16838"/>
@@ -6089,6 +6563,119 @@
     </w:lvl>
   </w:abstractNum>
   <w:abstractNum w:abstractNumId="12" w15:restartNumberingAfterBreak="0">
+    <w:nsid w:val="794A6950"/>
+    <w:multiLevelType w:val="hybridMultilevel"/>
+    <w:tmpl w:val="E37E058A"/>
+    <w:lvl w:ilvl="0" w:tplc="04090001">
+      <w:start w:val="1"/>
+      <w:numFmt w:val="bullet"/>
+      <w:lvlText w:val=""/>
+      <w:lvlJc w:val="left"/>
+      <w:pPr>
+        <w:ind w:left="704" w:hanging="420"/>
+      </w:pPr>
+      <w:rPr>
+        <w:rFonts w:ascii="Wingdings" w:hAnsi="Wingdings" w:hint="default"/>
+      </w:rPr>
+    </w:lvl>
+    <w:lvl w:ilvl="1" w:tplc="04090003" w:tentative="1">
+      <w:start w:val="1"/>
+      <w:numFmt w:val="bullet"/>
+      <w:lvlText w:val=""/>
+      <w:lvlJc w:val="left"/>
+      <w:pPr>
+        <w:ind w:left="1124" w:hanging="420"/>
+      </w:pPr>
+      <w:rPr>
+        <w:rFonts w:ascii="Wingdings" w:hAnsi="Wingdings" w:hint="default"/>
+      </w:rPr>
+    </w:lvl>
+    <w:lvl w:ilvl="2" w:tplc="04090005" w:tentative="1">
+      <w:start w:val="1"/>
+      <w:numFmt w:val="bullet"/>
+      <w:lvlText w:val=""/>
+      <w:lvlJc w:val="left"/>
+      <w:pPr>
+        <w:ind w:left="1544" w:hanging="420"/>
+      </w:pPr>
+      <w:rPr>
+        <w:rFonts w:ascii="Wingdings" w:hAnsi="Wingdings" w:hint="default"/>
+      </w:rPr>
+    </w:lvl>
+    <w:lvl w:ilvl="3" w:tplc="04090001" w:tentative="1">
+      <w:start w:val="1"/>
+      <w:numFmt w:val="bullet"/>
+      <w:lvlText w:val=""/>
+      <w:lvlJc w:val="left"/>
+      <w:pPr>
+        <w:ind w:left="1964" w:hanging="420"/>
+      </w:pPr>
+      <w:rPr>
+        <w:rFonts w:ascii="Wingdings" w:hAnsi="Wingdings" w:hint="default"/>
+      </w:rPr>
+    </w:lvl>
+    <w:lvl w:ilvl="4" w:tplc="04090003" w:tentative="1">
+      <w:start w:val="1"/>
+      <w:numFmt w:val="bullet"/>
+      <w:lvlText w:val=""/>
+      <w:lvlJc w:val="left"/>
+      <w:pPr>
+        <w:ind w:left="2384" w:hanging="420"/>
+      </w:pPr>
+      <w:rPr>
+        <w:rFonts w:ascii="Wingdings" w:hAnsi="Wingdings" w:hint="default"/>
+      </w:rPr>
+    </w:lvl>
+    <w:lvl w:ilvl="5" w:tplc="04090005" w:tentative="1">
+      <w:start w:val="1"/>
+      <w:numFmt w:val="bullet"/>
+      <w:lvlText w:val=""/>
+      <w:lvlJc w:val="left"/>
+      <w:pPr>
+        <w:ind w:left="2804" w:hanging="420"/>
+      </w:pPr>
+      <w:rPr>
+        <w:rFonts w:ascii="Wingdings" w:hAnsi="Wingdings" w:hint="default"/>
+      </w:rPr>
+    </w:lvl>
+    <w:lvl w:ilvl="6" w:tplc="04090001" w:tentative="1">
+      <w:start w:val="1"/>
+      <w:numFmt w:val="bullet"/>
+      <w:lvlText w:val=""/>
+      <w:lvlJc w:val="left"/>
+      <w:pPr>
+        <w:ind w:left="3224" w:hanging="420"/>
+      </w:pPr>
+      <w:rPr>
+        <w:rFonts w:ascii="Wingdings" w:hAnsi="Wingdings" w:hint="default"/>
+      </w:rPr>
+    </w:lvl>
+    <w:lvl w:ilvl="7" w:tplc="04090003" w:tentative="1">
+      <w:start w:val="1"/>
+      <w:numFmt w:val="bullet"/>
+      <w:lvlText w:val=""/>
+      <w:lvlJc w:val="left"/>
+      <w:pPr>
+        <w:ind w:left="3644" w:hanging="420"/>
+      </w:pPr>
+      <w:rPr>
+        <w:rFonts w:ascii="Wingdings" w:hAnsi="Wingdings" w:hint="default"/>
+      </w:rPr>
+    </w:lvl>
+    <w:lvl w:ilvl="8" w:tplc="04090005" w:tentative="1">
+      <w:start w:val="1"/>
+      <w:numFmt w:val="bullet"/>
+      <w:lvlText w:val=""/>
+      <w:lvlJc w:val="left"/>
+      <w:pPr>
+        <w:ind w:left="4064" w:hanging="420"/>
+      </w:pPr>
+      <w:rPr>
+        <w:rFonts w:ascii="Wingdings" w:hAnsi="Wingdings" w:hint="default"/>
+      </w:rPr>
+    </w:lvl>
+  </w:abstractNum>
+  <w:abstractNum w:abstractNumId="13" w15:restartNumberingAfterBreak="0">
     <w:nsid w:val="7C9D56C0"/>
     <w:multiLevelType w:val="hybridMultilevel"/>
     <w:tmpl w:val="B9D84C84"/>
@@ -6201,7 +6788,7 @@
       </w:rPr>
     </w:lvl>
   </w:abstractNum>
-  <w:abstractNum w:abstractNumId="13" w15:restartNumberingAfterBreak="0">
+  <w:abstractNum w:abstractNumId="14" w15:restartNumberingAfterBreak="0">
     <w:nsid w:val="7E7A6C9C"/>
     <w:multiLevelType w:val="hybridMultilevel"/>
     <w:tmpl w:val="C024D714"/>
@@ -6333,7 +6920,7 @@
     <w:abstractNumId w:val="5"/>
   </w:num>
   <w:num w:numId="7">
-    <w:abstractNumId w:val="13"/>
+    <w:abstractNumId w:val="14"/>
   </w:num>
   <w:num w:numId="8">
     <w:abstractNumId w:val="2"/>
@@ -6348,13 +6935,16 @@
     <w:abstractNumId w:val="3"/>
   </w:num>
   <w:num w:numId="12">
-    <w:abstractNumId w:val="12"/>
+    <w:abstractNumId w:val="13"/>
   </w:num>
   <w:num w:numId="13">
     <w:abstractNumId w:val="10"/>
   </w:num>
   <w:num w:numId="14">
     <w:abstractNumId w:val="4"/>
+  </w:num>
+  <w:num w:numId="15">
+    <w:abstractNumId w:val="12"/>
   </w:num>
 </w:numbering>
 </file>
@@ -7192,6 +7782,22 @@
       <w:ind w:firstLineChars="200" w:firstLine="420"/>
     </w:pPr>
   </w:style>
+  <w:style w:type="table" w:styleId="a5">
+    <w:name w:val="Table Grid"/>
+    <w:basedOn w:val="a1"/>
+    <w:uiPriority w:val="39"/>
+    <w:rsid w:val="00683C86"/>
+    <w:tblPr>
+      <w:tblBorders>
+        <w:top w:val="single" w:sz="4" w:space="0" w:color="auto"/>
+        <w:left w:val="single" w:sz="4" w:space="0" w:color="auto"/>
+        <w:bottom w:val="single" w:sz="4" w:space="0" w:color="auto"/>
+        <w:right w:val="single" w:sz="4" w:space="0" w:color="auto"/>
+        <w:insideH w:val="single" w:sz="4" w:space="0" w:color="auto"/>
+        <w:insideV w:val="single" w:sz="4" w:space="0" w:color="auto"/>
+      </w:tblBorders>
+    </w:tblPr>
+  </w:style>
 </w:styles>
 </file>
 

--- a/SC笔记.docx
+++ b/SC笔记.docx
@@ -4941,11 +4941,6 @@
             <w:tcW w:w="8296" w:type="dxa"/>
           </w:tcPr>
           <w:p>
-            <w:pPr>
-              <w:rPr>
-                <w:rFonts w:hint="eastAsia"/>
-              </w:rPr>
-            </w:pPr>
             <w:r>
               <w:rPr>
                 <w:rFonts w:hint="eastAsia"/>
@@ -5015,9 +5010,6 @@
     <w:p>
       <w:pPr>
         <w:ind w:firstLine="284"/>
-        <w:rPr>
-          <w:rFonts w:hint="eastAsia"/>
-        </w:rPr>
       </w:pPr>
     </w:p>
     <w:p>
@@ -5179,9 +5171,6 @@
           <w:numId w:val="15"/>
         </w:numPr>
         <w:ind w:firstLineChars="0"/>
-        <w:rPr>
-          <w:rFonts w:hint="eastAsia"/>
-        </w:rPr>
       </w:pPr>
       <w:r>
         <w:rPr>
@@ -5209,6 +5198,343 @@
           <w:snapToGrid/>
         </w:rPr>
         <w:t>接口文档界面，不需要部署独立服务。</w:t>
+      </w:r>
+    </w:p>
+    <w:p>
+      <w:pPr>
+        <w:pStyle w:val="2"/>
+        <w:rPr>
+          <w:rFonts w:ascii="微软雅黑" w:eastAsia="微软雅黑" w:hAnsi="微软雅黑" w:cs="微软雅黑"/>
+        </w:rPr>
+      </w:pPr>
+      <w:r>
+        <w:rPr>
+          <w:rFonts w:ascii="微软雅黑" w:eastAsia="微软雅黑" w:hAnsi="微软雅黑" w:cs="微软雅黑" w:hint="eastAsia"/>
+        </w:rPr>
+        <w:t>模块</w:t>
+      </w:r>
+    </w:p>
+    <w:p>
+      <w:pPr>
+        <w:ind w:left="284"/>
+      </w:pPr>
+      <w:r>
+        <w:rPr>
+          <w:rFonts w:hint="eastAsia"/>
+        </w:rPr>
+        <w:t>查看</w:t>
+      </w:r>
+      <w:proofErr w:type="spellStart"/>
+      <w:r>
+        <w:rPr>
+          <w:rFonts w:hint="eastAsia"/>
+        </w:rPr>
+        <w:t>sc</w:t>
+      </w:r>
+      <w:proofErr w:type="spellEnd"/>
+      <w:r>
+        <w:rPr>
+          <w:rFonts w:hint="eastAsia"/>
+        </w:rPr>
+        <w:t>-parent：</w:t>
+      </w:r>
+      <w:proofErr w:type="spellStart"/>
+      <w:r>
+        <w:rPr>
+          <w:rFonts w:hint="eastAsia"/>
+        </w:rPr>
+        <w:t>sc</w:t>
+      </w:r>
+      <w:proofErr w:type="spellEnd"/>
+      <w:r>
+        <w:rPr>
+          <w:rFonts w:hint="eastAsia"/>
+        </w:rPr>
+        <w:t>-swagger</w:t>
+      </w:r>
+    </w:p>
+    <w:p>
+      <w:pPr>
+        <w:ind w:left="284"/>
+      </w:pPr>
+      <w:r>
+        <w:rPr>
+          <w:rFonts w:hint="eastAsia"/>
+        </w:rPr>
+        <w:t>用</w:t>
+      </w:r>
+      <w:proofErr w:type="spellStart"/>
+      <w:r>
+        <w:rPr>
+          <w:rFonts w:hint="eastAsia"/>
+        </w:rPr>
+        <w:t>zuul</w:t>
+      </w:r>
+      <w:proofErr w:type="spellEnd"/>
+      <w:r>
+        <w:rPr>
+          <w:rFonts w:hint="eastAsia"/>
+        </w:rPr>
+        <w:t>管理swagger接口，查看</w:t>
+      </w:r>
+      <w:proofErr w:type="spellStart"/>
+      <w:r>
+        <w:rPr>
+          <w:rFonts w:hint="eastAsia"/>
+        </w:rPr>
+        <w:t>sc</w:t>
+      </w:r>
+      <w:proofErr w:type="spellEnd"/>
+      <w:r>
+        <w:t>-parent</w:t>
+      </w:r>
+      <w:r>
+        <w:rPr>
+          <w:rFonts w:hint="eastAsia"/>
+        </w:rPr>
+        <w:t>：</w:t>
+      </w:r>
+      <w:proofErr w:type="spellStart"/>
+      <w:r>
+        <w:rPr>
+          <w:rFonts w:hint="eastAsia"/>
+        </w:rPr>
+        <w:t>sc</w:t>
+      </w:r>
+      <w:proofErr w:type="spellEnd"/>
+      <w:r>
+        <w:rPr>
+          <w:rFonts w:hint="eastAsia"/>
+        </w:rPr>
+        <w:t>-</w:t>
+      </w:r>
+      <w:proofErr w:type="spellStart"/>
+      <w:r>
+        <w:rPr>
+          <w:rFonts w:hint="eastAsia"/>
+        </w:rPr>
+        <w:t>zuul</w:t>
+      </w:r>
+      <w:proofErr w:type="spellEnd"/>
+      <w:r>
+        <w:rPr>
+          <w:rFonts w:hint="eastAsia"/>
+        </w:rPr>
+        <w:t>-gateway的启动类。</w:t>
+      </w:r>
+    </w:p>
+    <w:p>
+      <w:pPr>
+        <w:pStyle w:val="1"/>
+        <w:rPr>
+          <w:rFonts w:ascii="微软雅黑" w:eastAsia="微软雅黑" w:hAnsi="微软雅黑" w:cs="微软雅黑"/>
+        </w:rPr>
+      </w:pPr>
+      <w:proofErr w:type="spellStart"/>
+      <w:r>
+        <w:rPr>
+          <w:rFonts w:hint="eastAsia"/>
+        </w:rPr>
+        <w:lastRenderedPageBreak/>
+        <w:t>sc</w:t>
+      </w:r>
+      <w:proofErr w:type="spellEnd"/>
+      <w:r>
+        <w:rPr>
+          <w:rFonts w:hint="eastAsia"/>
+        </w:rPr>
+        <w:t>-bus</w:t>
+      </w:r>
+      <w:r>
+        <w:rPr>
+          <w:rFonts w:ascii="微软雅黑" w:eastAsia="微软雅黑" w:hAnsi="微软雅黑" w:cs="微软雅黑" w:hint="eastAsia"/>
+        </w:rPr>
+        <w:t>消息总线</w:t>
+      </w:r>
+    </w:p>
+    <w:p>
+      <w:pPr>
+        <w:pStyle w:val="2"/>
+        <w:rPr>
+          <w:rFonts w:ascii="微软雅黑" w:eastAsia="微软雅黑" w:hAnsi="微软雅黑" w:cs="微软雅黑"/>
+        </w:rPr>
+      </w:pPr>
+      <w:r>
+        <w:rPr>
+          <w:rFonts w:ascii="微软雅黑" w:eastAsia="微软雅黑" w:hAnsi="微软雅黑" w:cs="微软雅黑" w:hint="eastAsia"/>
+        </w:rPr>
+        <w:t>原理</w:t>
+      </w:r>
+    </w:p>
+    <w:tbl>
+      <w:tblPr>
+        <w:tblStyle w:val="a5"/>
+        <w:tblW w:w="0" w:type="auto"/>
+        <w:tblInd w:w="284" w:type="dxa"/>
+        <w:tblLook w:val="04A0" w:firstRow="1" w:lastRow="0" w:firstColumn="1" w:lastColumn="0" w:noHBand="0" w:noVBand="1"/>
+      </w:tblPr>
+      <w:tblGrid>
+        <w:gridCol w:w="8012"/>
+      </w:tblGrid>
+      <w:tr>
+        <w:tc>
+          <w:tcPr>
+            <w:tcW w:w="8296" w:type="dxa"/>
+          </w:tcPr>
+          <w:p>
+            <w:pPr>
+              <w:rPr>
+                <w:rFonts w:hint="eastAsia"/>
+              </w:rPr>
+            </w:pPr>
+            <w:r>
+              <w:rPr>
+                <w:rFonts w:hint="eastAsia"/>
+                <w:noProof/>
+                <w:snapToGrid/>
+              </w:rPr>
+              <w:drawing>
+                <wp:anchor distT="0" distB="0" distL="114300" distR="114300" simplePos="0" relativeHeight="251660288" behindDoc="0" locked="0" layoutInCell="1" allowOverlap="1" wp14:anchorId="585C5930" wp14:editId="282FC668">
+                  <wp:simplePos x="0" y="0"/>
+                  <wp:positionH relativeFrom="column">
+                    <wp:posOffset>-65405</wp:posOffset>
+                  </wp:positionH>
+                  <wp:positionV relativeFrom="paragraph">
+                    <wp:posOffset>210185</wp:posOffset>
+                  </wp:positionV>
+                  <wp:extent cx="5274310" cy="2173605"/>
+                  <wp:effectExtent l="0" t="0" r="2540" b="0"/>
+                  <wp:wrapTopAndBottom/>
+                  <wp:docPr id="2" name="图片 2"/>
+                  <wp:cNvGraphicFramePr>
+                    <a:graphicFrameLocks xmlns:a="http://schemas.openxmlformats.org/drawingml/2006/main" noChangeAspect="1"/>
+                  </wp:cNvGraphicFramePr>
+                  <a:graphic xmlns:a="http://schemas.openxmlformats.org/drawingml/2006/main">
+                    <a:graphicData uri="http://schemas.openxmlformats.org/drawingml/2006/picture">
+                      <pic:pic xmlns:pic="http://schemas.openxmlformats.org/drawingml/2006/picture">
+                        <pic:nvPicPr>
+                          <pic:cNvPr id="2" name="5788E84.tmp"/>
+                          <pic:cNvPicPr/>
+                        </pic:nvPicPr>
+                        <pic:blipFill>
+                          <a:blip r:embed="rId8">
+                            <a:extLst>
+                              <a:ext uri="{28A0092B-C50C-407E-A947-70E740481C1C}">
+                                <a14:useLocalDpi xmlns:a14="http://schemas.microsoft.com/office/drawing/2010/main" val="0"/>
+                              </a:ext>
+                            </a:extLst>
+                          </a:blip>
+                          <a:stretch>
+                            <a:fillRect/>
+                          </a:stretch>
+                        </pic:blipFill>
+                        <pic:spPr>
+                          <a:xfrm>
+                            <a:off x="0" y="0"/>
+                            <a:ext cx="5274310" cy="2173605"/>
+                          </a:xfrm>
+                          <a:prstGeom prst="rect">
+                            <a:avLst/>
+                          </a:prstGeom>
+                        </pic:spPr>
+                      </pic:pic>
+                    </a:graphicData>
+                  </a:graphic>
+                </wp:anchor>
+              </w:drawing>
+            </w:r>
+          </w:p>
+        </w:tc>
+      </w:tr>
+    </w:tbl>
+    <w:p>
+      <w:pPr>
+        <w:ind w:firstLine="420"/>
+      </w:pPr>
+      <w:r>
+        <w:rPr>
+          <w:rFonts w:hint="eastAsia"/>
+        </w:rPr>
+        <w:t>原本来说，当配置中心配置改变时，所有相关的</w:t>
+      </w:r>
+      <w:proofErr w:type="gramStart"/>
+      <w:r>
+        <w:rPr>
+          <w:rFonts w:hint="eastAsia"/>
+        </w:rPr>
+        <w:t>微服务</w:t>
+      </w:r>
+      <w:proofErr w:type="gramEnd"/>
+      <w:r>
+        <w:rPr>
+          <w:rFonts w:hint="eastAsia"/>
+        </w:rPr>
+        <w:t>都要重新从配置中心下载，</w:t>
+      </w:r>
+      <w:proofErr w:type="spellStart"/>
+      <w:r>
+        <w:rPr>
+          <w:rFonts w:hint="eastAsia"/>
+        </w:rPr>
+        <w:t>sc</w:t>
+      </w:r>
+      <w:proofErr w:type="spellEnd"/>
+      <w:r>
+        <w:rPr>
+          <w:rFonts w:hint="eastAsia"/>
+        </w:rPr>
+        <w:t>是向每个相关的</w:t>
+      </w:r>
+      <w:proofErr w:type="gramStart"/>
+      <w:r>
+        <w:rPr>
+          <w:rFonts w:hint="eastAsia"/>
+        </w:rPr>
+        <w:t>微服务发</w:t>
+      </w:r>
+      <w:proofErr w:type="gramEnd"/>
+      <w:r>
+        <w:rPr>
+          <w:rFonts w:hint="eastAsia"/>
+        </w:rPr>
+        <w:t>消息让其去下载，当</w:t>
+      </w:r>
+      <w:proofErr w:type="gramStart"/>
+      <w:r>
+        <w:rPr>
+          <w:rFonts w:hint="eastAsia"/>
+        </w:rPr>
+        <w:t>微服务</w:t>
+      </w:r>
+      <w:proofErr w:type="gramEnd"/>
+      <w:r>
+        <w:rPr>
+          <w:rFonts w:hint="eastAsia"/>
+        </w:rPr>
+        <w:t>很多的时候会很麻烦。</w:t>
+      </w:r>
+    </w:p>
+    <w:p>
+      <w:pPr>
+        <w:ind w:firstLine="420"/>
+        <w:rPr>
+          <w:rFonts w:hint="eastAsia"/>
+        </w:rPr>
+      </w:pPr>
+      <w:r>
+        <w:rPr>
+          <w:rFonts w:hint="eastAsia"/>
+        </w:rPr>
+        <w:t>总线是当客户端通知一个微服务刷新配置文件时，此服务发送消息到队列服务器(发布订阅模式</w:t>
+      </w:r>
+      <w:r>
+        <w:t>)</w:t>
+      </w:r>
+      <w:r>
+        <w:rPr>
+          <w:rFonts w:hint="eastAsia"/>
+        </w:rPr>
+        <w:t>，所有包含相关配置文件的微服务都会在此服务器上监听，队列服务器接收到通知后，会通知剩余相关微服务更改信息。</w:t>
       </w:r>
       <w:bookmarkStart w:id="0" w:name="_GoBack"/>
       <w:bookmarkEnd w:id="0"/>

--- a/SC笔记.docx
+++ b/SC笔记.docx
@@ -3272,6 +3272,52 @@
         </w:rPr>
         <w:t>--可使用git。</w:t>
       </w:r>
+      <w:r>
+        <w:rPr>
+          <w:rFonts w:hint="eastAsia"/>
+        </w:rPr>
+        <w:t>配置文件名称：服务名-环境(</w:t>
+      </w:r>
+      <w:r>
+        <w:t>dev</w:t>
+      </w:r>
+      <w:r>
+        <w:rPr>
+          <w:rFonts w:hint="eastAsia"/>
+        </w:rPr>
+        <w:t>、</w:t>
+      </w:r>
+      <w:proofErr w:type="spellStart"/>
+      <w:r>
+        <w:rPr>
+          <w:rFonts w:hint="eastAsia"/>
+        </w:rPr>
+        <w:t>prd</w:t>
+      </w:r>
+      <w:proofErr w:type="spellEnd"/>
+      <w:r>
+        <w:t>).</w:t>
+      </w:r>
+      <w:proofErr w:type="spellStart"/>
+      <w:r>
+        <w:t>yml</w:t>
+      </w:r>
+      <w:proofErr w:type="spellEnd"/>
+      <w:r>
+        <w:rPr>
+          <w:rFonts w:hint="eastAsia"/>
+        </w:rPr>
+        <w:t>(或properties</w:t>
+      </w:r>
+      <w:r>
+        <w:t>)</w:t>
+      </w:r>
+      <w:r>
+        <w:rPr>
+          <w:rFonts w:hint="eastAsia"/>
+        </w:rPr>
+        <w:t>。</w:t>
+      </w:r>
     </w:p>
     <w:p>
       <w:pPr>
@@ -3531,6 +3577,7 @@
         <w:rPr>
           <w:rFonts w:hint="eastAsia"/>
         </w:rPr>
+        <w:lastRenderedPageBreak/>
         <w:t>pre</w:t>
       </w:r>
       <w:r>
@@ -3557,7 +3604,6 @@
         <w:rPr>
           <w:rFonts w:hint="eastAsia"/>
         </w:rPr>
-        <w:lastRenderedPageBreak/>
         <w:t>prd</w:t>
       </w:r>
       <w:proofErr w:type="spellEnd"/>
@@ -5382,11 +5428,6 @@
             <w:tcW w:w="8296" w:type="dxa"/>
           </w:tcPr>
           <w:p>
-            <w:pPr>
-              <w:rPr>
-                <w:rFonts w:hint="eastAsia"/>
-              </w:rPr>
-            </w:pPr>
             <w:r>
               <w:rPr>
                 <w:rFonts w:hint="eastAsia"/>
@@ -5490,20 +5531,45 @@
         <w:rPr>
           <w:rFonts w:hint="eastAsia"/>
         </w:rPr>
-        <w:t>微服务发</w:t>
+        <w:t>微服务</w:t>
       </w:r>
       <w:proofErr w:type="gramEnd"/>
       <w:r>
         <w:rPr>
           <w:rFonts w:hint="eastAsia"/>
         </w:rPr>
-        <w:t>消息让其去下载，当</w:t>
+        <w:t>发消息让其去下载，当</w:t>
       </w:r>
       <w:proofErr w:type="gramStart"/>
       <w:r>
         <w:rPr>
           <w:rFonts w:hint="eastAsia"/>
         </w:rPr>
+        <w:t>微服</w:t>
+      </w:r>
+      <w:proofErr w:type="gramEnd"/>
+      <w:r>
+        <w:rPr>
+          <w:rFonts w:hint="eastAsia"/>
+        </w:rPr>
+        <w:t>务很多的时候会很麻烦。</w:t>
+      </w:r>
+    </w:p>
+    <w:p>
+      <w:pPr>
+        <w:ind w:firstLine="420"/>
+      </w:pPr>
+      <w:r>
+        <w:rPr>
+          <w:rFonts w:hint="eastAsia"/>
+        </w:rPr>
+        <w:t>总线是当客户端通知一个</w:t>
+      </w:r>
+      <w:proofErr w:type="gramStart"/>
+      <w:r>
+        <w:rPr>
+          <w:rFonts w:hint="eastAsia"/>
+        </w:rPr>
         <w:t>微服务</w:t>
       </w:r>
       <w:proofErr w:type="gramEnd"/>
@@ -5511,21 +5577,7 @@
         <w:rPr>
           <w:rFonts w:hint="eastAsia"/>
         </w:rPr>
-        <w:t>很多的时候会很麻烦。</w:t>
-      </w:r>
-    </w:p>
-    <w:p>
-      <w:pPr>
-        <w:ind w:firstLine="420"/>
-        <w:rPr>
-          <w:rFonts w:hint="eastAsia"/>
-        </w:rPr>
-      </w:pPr>
-      <w:r>
-        <w:rPr>
-          <w:rFonts w:hint="eastAsia"/>
-        </w:rPr>
-        <w:t>总线是当客户端通知一个微服务刷新配置文件时，此服务发送消息到队列服务器(发布订阅模式</w:t>
+        <w:t>刷新配置文件时，此服务发送消息到队列服务器(发布订阅模式</w:t>
       </w:r>
       <w:r>
         <w:t>)</w:t>
@@ -5534,10 +5586,284 @@
         <w:rPr>
           <w:rFonts w:hint="eastAsia"/>
         </w:rPr>
-        <w:t>，所有包含相关配置文件的微服务都会在此服务器上监听，队列服务器接收到通知后，会通知剩余相关微服务更改信息。</w:t>
+        <w:t>，所有包含相关配置文件的</w:t>
+      </w:r>
+      <w:proofErr w:type="gramStart"/>
+      <w:r>
+        <w:rPr>
+          <w:rFonts w:hint="eastAsia"/>
+        </w:rPr>
+        <w:t>微服务</w:t>
+      </w:r>
+      <w:proofErr w:type="gramEnd"/>
+      <w:r>
+        <w:rPr>
+          <w:rFonts w:hint="eastAsia"/>
+        </w:rPr>
+        <w:t>都会在此服务器上监听，队列服务器接收到通知后，会通知剩余相关</w:t>
+      </w:r>
+      <w:proofErr w:type="gramStart"/>
+      <w:r>
+        <w:rPr>
+          <w:rFonts w:hint="eastAsia"/>
+        </w:rPr>
+        <w:t>微服务</w:t>
+      </w:r>
+      <w:proofErr w:type="gramEnd"/>
+      <w:r>
+        <w:rPr>
+          <w:rFonts w:hint="eastAsia"/>
+        </w:rPr>
+        <w:t>更改信息。</w:t>
+      </w:r>
+    </w:p>
+    <w:p>
+      <w:pPr>
+        <w:pStyle w:val="2"/>
+        <w:rPr>
+          <w:rFonts w:ascii="微软雅黑" w:eastAsia="微软雅黑" w:hAnsi="微软雅黑" w:cs="微软雅黑"/>
+        </w:rPr>
+      </w:pPr>
+      <w:r>
+        <w:rPr>
+          <w:rFonts w:ascii="微软雅黑" w:eastAsia="微软雅黑" w:hAnsi="微软雅黑" w:cs="微软雅黑" w:hint="eastAsia"/>
+        </w:rPr>
+        <w:t>步骤</w:t>
+      </w:r>
+    </w:p>
+    <w:p>
+      <w:pPr>
+        <w:pStyle w:val="3"/>
+      </w:pPr>
+      <w:r>
+        <w:rPr>
+          <w:rFonts w:ascii="微软雅黑" w:eastAsia="微软雅黑" w:hAnsi="微软雅黑" w:cs="微软雅黑" w:hint="eastAsia"/>
+        </w:rPr>
+        <w:t>搭建分布式配置中心</w:t>
+      </w:r>
+      <w:r>
+        <w:rPr>
+          <w:rFonts w:hint="eastAsia"/>
+        </w:rPr>
+        <w:t>config</w:t>
+      </w:r>
+    </w:p>
+    <w:p>
+      <w:pPr>
+        <w:pStyle w:val="3"/>
+      </w:pPr>
+      <w:r>
+        <w:rPr>
+          <w:rFonts w:ascii="微软雅黑" w:eastAsia="微软雅黑" w:hAnsi="微软雅黑" w:cs="微软雅黑" w:hint="eastAsia"/>
+        </w:rPr>
+        <w:t>存放文件到</w:t>
+      </w:r>
+      <w:r>
+        <w:rPr>
+          <w:rFonts w:hint="eastAsia"/>
+        </w:rPr>
+        <w:t>git</w:t>
+      </w:r>
+      <w:r>
+        <w:rPr>
+          <w:rFonts w:ascii="微软雅黑" w:eastAsia="微软雅黑" w:hAnsi="微软雅黑" w:cs="微软雅黑" w:hint="eastAsia"/>
+        </w:rPr>
+        <w:t>或</w:t>
+      </w:r>
+      <w:proofErr w:type="spellStart"/>
+      <w:r>
+        <w:rPr>
+          <w:rFonts w:hint="eastAsia"/>
+        </w:rPr>
+        <w:t>svn</w:t>
+      </w:r>
+      <w:proofErr w:type="spellEnd"/>
+    </w:p>
+    <w:p>
+      <w:pPr>
+        <w:pStyle w:val="3"/>
+        <w:rPr>
+          <w:rFonts w:ascii="微软雅黑" w:eastAsia="微软雅黑" w:hAnsi="微软雅黑" w:cs="微软雅黑"/>
+        </w:rPr>
+      </w:pPr>
+      <w:r>
+        <w:rPr>
+          <w:rFonts w:ascii="微软雅黑" w:eastAsia="微软雅黑" w:hAnsi="微软雅黑" w:cs="微软雅黑" w:hint="eastAsia"/>
+        </w:rPr>
+        <w:t>搭建分布式配置中心服务</w:t>
+      </w:r>
+    </w:p>
+    <w:p>
+      <w:pPr>
+        <w:pStyle w:val="3"/>
+        <w:rPr>
+          <w:rFonts w:ascii="微软雅黑" w:eastAsia="微软雅黑" w:hAnsi="微软雅黑" w:cs="微软雅黑"/>
+        </w:rPr>
+      </w:pPr>
+      <w:r>
+        <w:rPr>
+          <w:rFonts w:ascii="微软雅黑" w:eastAsia="微软雅黑" w:hAnsi="微软雅黑" w:cs="微软雅黑" w:hint="eastAsia"/>
+        </w:rPr>
+        <w:t>客户端读取分布式中心服务</w:t>
+      </w:r>
+    </w:p>
+    <w:p>
+      <w:pPr>
+        <w:pStyle w:val="1"/>
+      </w:pPr>
+      <w:proofErr w:type="spellStart"/>
+      <w:r>
+        <w:rPr>
+          <w:rFonts w:hint="eastAsia"/>
+        </w:rPr>
+        <w:lastRenderedPageBreak/>
+        <w:t>sc</w:t>
+      </w:r>
+      <w:proofErr w:type="spellEnd"/>
+      <w:r>
+        <w:rPr>
+          <w:rFonts w:hint="eastAsia"/>
+        </w:rPr>
+        <w:t>-stream</w:t>
+      </w:r>
+      <w:r>
+        <w:t>(</w:t>
+      </w:r>
+      <w:r>
+        <w:rPr>
+          <w:rFonts w:ascii="宋体" w:eastAsia="宋体" w:hAnsi="宋体" w:cs="宋体" w:hint="eastAsia"/>
+        </w:rPr>
+        <w:t>消息驱动</w:t>
+      </w:r>
+      <w:r>
+        <w:t>)</w:t>
+      </w:r>
+    </w:p>
+    <w:p>
+      <w:pPr>
+        <w:pStyle w:val="2"/>
+      </w:pPr>
+      <w:r>
+        <w:rPr>
+          <w:rFonts w:ascii="微软雅黑" w:eastAsia="微软雅黑" w:hAnsi="微软雅黑" w:cs="微软雅黑" w:hint="eastAsia"/>
+        </w:rPr>
+        <w:t>什么是</w:t>
+      </w:r>
+      <w:proofErr w:type="spellStart"/>
+      <w:r>
+        <w:rPr>
+          <w:rFonts w:hint="eastAsia"/>
+        </w:rPr>
+        <w:t>sc</w:t>
+      </w:r>
+      <w:proofErr w:type="spellEnd"/>
+      <w:r>
+        <w:rPr>
+          <w:rFonts w:hint="eastAsia"/>
+        </w:rPr>
+        <w:t>-stream</w:t>
+      </w:r>
+    </w:p>
+    <w:p>
+      <w:pPr>
+        <w:ind w:firstLine="284"/>
+        <w:rPr>
+          <w:snapToGrid/>
+        </w:rPr>
+      </w:pPr>
+      <w:r>
+        <w:rPr>
+          <w:rFonts w:hint="eastAsia"/>
+          <w:snapToGrid/>
+        </w:rPr>
+        <w:t>可以简化开发人员对消息中间件的使用复杂度，让系统开发人员更多尽力专注与核心业务逻辑的开发。</w:t>
+      </w:r>
+    </w:p>
+    <w:p>
+      <w:pPr>
+        <w:pStyle w:val="2"/>
+        <w:rPr>
+          <w:rFonts w:ascii="微软雅黑" w:eastAsia="微软雅黑" w:hAnsi="微软雅黑" w:cs="微软雅黑"/>
+        </w:rPr>
+      </w:pPr>
+      <w:r>
+        <w:rPr>
+          <w:rFonts w:ascii="微软雅黑" w:eastAsia="微软雅黑" w:hAnsi="微软雅黑" w:cs="微软雅黑" w:hint="eastAsia"/>
+        </w:rPr>
+        <w:t>流程</w:t>
+      </w:r>
+    </w:p>
+    <w:p>
+      <w:pPr>
+        <w:ind w:left="284"/>
+        <w:rPr>
+          <w:rFonts w:hint="eastAsia"/>
+        </w:rPr>
+      </w:pPr>
+      <w:r>
+        <w:rPr>
+          <w:rFonts w:hint="eastAsia"/>
+        </w:rPr>
+        <w:t>生产者：生产者将消息发送给通道，通道绑定</w:t>
+      </w:r>
+      <w:proofErr w:type="spellStart"/>
+      <w:r>
+        <w:rPr>
+          <w:rFonts w:hint="eastAsia"/>
+        </w:rPr>
+        <w:t>mq</w:t>
+      </w:r>
+      <w:proofErr w:type="spellEnd"/>
+      <w:r>
+        <w:rPr>
+          <w:rFonts w:hint="eastAsia"/>
+        </w:rPr>
+        <w:t>。具体查看</w:t>
+      </w:r>
+      <w:proofErr w:type="spellStart"/>
+      <w:r>
+        <w:rPr>
+          <w:rFonts w:hint="eastAsia"/>
+        </w:rPr>
+        <w:t>sc</w:t>
+      </w:r>
+      <w:proofErr w:type="spellEnd"/>
+      <w:r>
+        <w:rPr>
+          <w:rFonts w:hint="eastAsia"/>
+        </w:rPr>
+        <w:t>-parent：</w:t>
+      </w:r>
+      <w:proofErr w:type="spellStart"/>
+      <w:r>
+        <w:rPr>
+          <w:rFonts w:hint="eastAsia"/>
+        </w:rPr>
+        <w:t>sc</w:t>
+      </w:r>
+      <w:proofErr w:type="spellEnd"/>
+      <w:r>
+        <w:rPr>
+          <w:rFonts w:hint="eastAsia"/>
+        </w:rPr>
+        <w:t>-stream-producer。</w:t>
       </w:r>
       <w:bookmarkStart w:id="0" w:name="_GoBack"/>
       <w:bookmarkEnd w:id="0"/>
+    </w:p>
+    <w:p>
+      <w:pPr>
+        <w:rPr>
+          <w:rFonts w:hint="eastAsia"/>
+        </w:rPr>
+      </w:pPr>
+    </w:p>
+    <w:p>
+      <w:pPr>
+        <w:rPr>
+          <w:rFonts w:hint="eastAsia"/>
+        </w:rPr>
+      </w:pPr>
     </w:p>
     <w:sectPr>
       <w:pgSz w:w="11906" w:h="16838"/>
